--- a/RR/ExternalDocuments/AnalisiDeiRequisiti/AnalisiDeiRequisiti.docx
+++ b/RR/ExternalDocuments/AnalisiDeiRequisiti/AnalisiDeiRequisiti.docx
@@ -4,6 +4,13 @@
   <w:body>
     <w:sdt>
       <w:sdtPr>
+        <w:rPr>
+          <w:rFonts w:asciiTheme="minorHAnsi" w:eastAsiaTheme="minorHAnsi" w:hAnsiTheme="minorHAnsi" w:cstheme="minorBidi"/>
+          <w:color w:val="auto"/>
+          <w:sz w:val="22"/>
+          <w:szCs w:val="22"/>
+          <w:lang w:eastAsia="en-US"/>
+        </w:rPr>
         <w:id w:val="-1672103916"/>
         <w:docPartObj>
           <w:docPartGallery w:val="Table of Contents"/>
@@ -12,23 +19,26 @@
       </w:sdtPr>
       <w:sdtEndPr>
         <w:rPr>
-          <w:rFonts w:asciiTheme="minorHAnsi" w:eastAsiaTheme="minorHAnsi" w:hAnsiTheme="minorHAnsi" w:cstheme="minorBidi"/>
           <w:b/>
           <w:bCs/>
-          <w:color w:val="auto"/>
-          <w:sz w:val="22"/>
-          <w:szCs w:val="22"/>
-          <w:lang w:eastAsia="en-US"/>
         </w:rPr>
       </w:sdtEndPr>
       <w:sdtContent>
         <w:p>
           <w:pPr>
             <w:pStyle w:val="Titolosommario"/>
+            <w:tabs>
+              <w:tab w:val="center" w:pos="4819"/>
+            </w:tabs>
           </w:pPr>
           <w:r>
             <w:t>Sommario</w:t>
           </w:r>
+          <w:r>
+            <w:tab/>
+          </w:r>
+          <w:bookmarkStart w:id="0" w:name="_GoBack"/>
+          <w:bookmarkEnd w:id="0"/>
         </w:p>
         <w:p>
           <w:pPr>
@@ -51,7 +61,7 @@
           <w:r>
             <w:fldChar w:fldCharType="separate"/>
           </w:r>
-          <w:hyperlink w:anchor="_Toc440488783" w:history="1">
+          <w:hyperlink w:anchor="_Toc440542122" w:history="1">
             <w:r>
               <w:rPr>
                 <w:rStyle w:val="Collegamentoipertestuale"/>
@@ -78,7 +88,7 @@
                 <w:noProof/>
                 <w:webHidden/>
               </w:rPr>
-              <w:instrText xml:space="preserve"> PAGEREF _Toc440488783 \h </w:instrText>
+              <w:instrText xml:space="preserve"> PAGEREF _Toc440542122 \h </w:instrText>
             </w:r>
             <w:r>
               <w:rPr>
@@ -121,7 +131,7 @@
               <w:lang w:eastAsia="it-IT"/>
             </w:rPr>
           </w:pPr>
-          <w:hyperlink w:anchor="_Toc440488784" w:history="1">
+          <w:hyperlink w:anchor="_Toc440542123" w:history="1">
             <w:r>
               <w:rPr>
                 <w:rStyle w:val="Collegamentoipertestuale"/>
@@ -148,7 +158,7 @@
                 <w:noProof/>
                 <w:webHidden/>
               </w:rPr>
-              <w:instrText xml:space="preserve"> PAGEREF _Toc440488784 \h </w:instrText>
+              <w:instrText xml:space="preserve"> PAGEREF _Toc440542123 \h </w:instrText>
             </w:r>
             <w:r>
               <w:rPr>
@@ -191,7 +201,7 @@
               <w:lang w:eastAsia="it-IT"/>
             </w:rPr>
           </w:pPr>
-          <w:hyperlink w:anchor="_Toc440488785" w:history="1">
+          <w:hyperlink w:anchor="_Toc440542124" w:history="1">
             <w:r>
               <w:rPr>
                 <w:rStyle w:val="Collegamentoipertestuale"/>
@@ -218,7 +228,7 @@
                 <w:noProof/>
                 <w:webHidden/>
               </w:rPr>
-              <w:instrText xml:space="preserve"> PAGEREF _Toc440488785 \h </w:instrText>
+              <w:instrText xml:space="preserve"> PAGEREF _Toc440542124 \h </w:instrText>
             </w:r>
             <w:r>
               <w:rPr>
@@ -261,7 +271,7 @@
               <w:lang w:eastAsia="it-IT"/>
             </w:rPr>
           </w:pPr>
-          <w:hyperlink w:anchor="_Toc440488786" w:history="1">
+          <w:hyperlink w:anchor="_Toc440542125" w:history="1">
             <w:r>
               <w:rPr>
                 <w:rStyle w:val="Collegamentoipertestuale"/>
@@ -288,7 +298,7 @@
                 <w:noProof/>
                 <w:webHidden/>
               </w:rPr>
-              <w:instrText xml:space="preserve"> PAGEREF _Toc440488786 \h </w:instrText>
+              <w:instrText xml:space="preserve"> PAGEREF _Toc440542125 \h </w:instrText>
             </w:r>
             <w:r>
               <w:rPr>
@@ -331,7 +341,7 @@
               <w:lang w:eastAsia="it-IT"/>
             </w:rPr>
           </w:pPr>
-          <w:hyperlink w:anchor="_Toc440488787" w:history="1">
+          <w:hyperlink w:anchor="_Toc440542126" w:history="1">
             <w:r>
               <w:rPr>
                 <w:rStyle w:val="Collegamentoipertestuale"/>
@@ -358,7 +368,7 @@
                 <w:noProof/>
                 <w:webHidden/>
               </w:rPr>
-              <w:instrText xml:space="preserve"> PAGEREF _Toc440488787 \h </w:instrText>
+              <w:instrText xml:space="preserve"> PAGEREF _Toc440542126 \h </w:instrText>
             </w:r>
             <w:r>
               <w:rPr>
@@ -401,7 +411,7 @@
               <w:lang w:eastAsia="it-IT"/>
             </w:rPr>
           </w:pPr>
-          <w:hyperlink w:anchor="_Toc440488788" w:history="1">
+          <w:hyperlink w:anchor="_Toc440542127" w:history="1">
             <w:r>
               <w:rPr>
                 <w:rStyle w:val="Collegamentoipertestuale"/>
@@ -428,7 +438,7 @@
                 <w:noProof/>
                 <w:webHidden/>
               </w:rPr>
-              <w:instrText xml:space="preserve"> PAGEREF _Toc440488788 \h </w:instrText>
+              <w:instrText xml:space="preserve"> PAGEREF _Toc440542127 \h </w:instrText>
             </w:r>
             <w:r>
               <w:rPr>
@@ -471,7 +481,7 @@
               <w:lang w:eastAsia="it-IT"/>
             </w:rPr>
           </w:pPr>
-          <w:hyperlink w:anchor="_Toc440488789" w:history="1">
+          <w:hyperlink w:anchor="_Toc440542128" w:history="1">
             <w:r>
               <w:rPr>
                 <w:rStyle w:val="Collegamentoipertestuale"/>
@@ -498,7 +508,7 @@
                 <w:noProof/>
                 <w:webHidden/>
               </w:rPr>
-              <w:instrText xml:space="preserve"> PAGEREF _Toc440488789 \h </w:instrText>
+              <w:instrText xml:space="preserve"> PAGEREF _Toc440542128 \h </w:instrText>
             </w:r>
             <w:r>
               <w:rPr>
@@ -541,7 +551,7 @@
               <w:lang w:eastAsia="it-IT"/>
             </w:rPr>
           </w:pPr>
-          <w:hyperlink w:anchor="_Toc440488790" w:history="1">
+          <w:hyperlink w:anchor="_Toc440542129" w:history="1">
             <w:r>
               <w:rPr>
                 <w:rStyle w:val="Collegamentoipertestuale"/>
@@ -568,7 +578,7 @@
                 <w:noProof/>
                 <w:webHidden/>
               </w:rPr>
-              <w:instrText xml:space="preserve"> PAGEREF _Toc440488790 \h </w:instrText>
+              <w:instrText xml:space="preserve"> PAGEREF _Toc440542129 \h </w:instrText>
             </w:r>
             <w:r>
               <w:rPr>
@@ -611,7 +621,7 @@
               <w:lang w:eastAsia="it-IT"/>
             </w:rPr>
           </w:pPr>
-          <w:hyperlink w:anchor="_Toc440488791" w:history="1">
+          <w:hyperlink w:anchor="_Toc440542130" w:history="1">
             <w:r>
               <w:rPr>
                 <w:rStyle w:val="Collegamentoipertestuale"/>
@@ -638,7 +648,7 @@
                 <w:noProof/>
                 <w:webHidden/>
               </w:rPr>
-              <w:instrText xml:space="preserve"> PAGEREF _Toc440488791 \h </w:instrText>
+              <w:instrText xml:space="preserve"> PAGEREF _Toc440542130 \h </w:instrText>
             </w:r>
             <w:r>
               <w:rPr>
@@ -681,7 +691,7 @@
               <w:lang w:eastAsia="it-IT"/>
             </w:rPr>
           </w:pPr>
-          <w:hyperlink w:anchor="_Toc440488792" w:history="1">
+          <w:hyperlink w:anchor="_Toc440542131" w:history="1">
             <w:r>
               <w:rPr>
                 <w:rStyle w:val="Collegamentoipertestuale"/>
@@ -708,7 +718,7 @@
                 <w:noProof/>
                 <w:webHidden/>
               </w:rPr>
-              <w:instrText xml:space="preserve"> PAGEREF _Toc440488792 \h </w:instrText>
+              <w:instrText xml:space="preserve"> PAGEREF _Toc440542131 \h </w:instrText>
             </w:r>
             <w:r>
               <w:rPr>
@@ -751,7 +761,7 @@
               <w:lang w:eastAsia="it-IT"/>
             </w:rPr>
           </w:pPr>
-          <w:hyperlink w:anchor="_Toc440488793" w:history="1">
+          <w:hyperlink w:anchor="_Toc440542132" w:history="1">
             <w:r>
               <w:rPr>
                 <w:rStyle w:val="Collegamentoipertestuale"/>
@@ -778,7 +788,7 @@
                 <w:noProof/>
                 <w:webHidden/>
               </w:rPr>
-              <w:instrText xml:space="preserve"> PAGEREF _Toc440488793 \h </w:instrText>
+              <w:instrText xml:space="preserve"> PAGEREF _Toc440542132 \h </w:instrText>
             </w:r>
             <w:r>
               <w:rPr>
@@ -821,7 +831,7 @@
               <w:lang w:eastAsia="it-IT"/>
             </w:rPr>
           </w:pPr>
-          <w:hyperlink w:anchor="_Toc440488794" w:history="1">
+          <w:hyperlink w:anchor="_Toc440542133" w:history="1">
             <w:r>
               <w:rPr>
                 <w:rStyle w:val="Collegamentoipertestuale"/>
@@ -848,7 +858,7 @@
                 <w:noProof/>
                 <w:webHidden/>
               </w:rPr>
-              <w:instrText xml:space="preserve"> PAGEREF _Toc440488794 \h </w:instrText>
+              <w:instrText xml:space="preserve"> PAGEREF _Toc440542133 \h </w:instrText>
             </w:r>
             <w:r>
               <w:rPr>
@@ -891,7 +901,7 @@
               <w:lang w:eastAsia="it-IT"/>
             </w:rPr>
           </w:pPr>
-          <w:hyperlink w:anchor="_Toc440488795" w:history="1">
+          <w:hyperlink w:anchor="_Toc440542134" w:history="1">
             <w:r>
               <w:rPr>
                 <w:rStyle w:val="Collegamentoipertestuale"/>
@@ -918,7 +928,7 @@
                 <w:noProof/>
                 <w:webHidden/>
               </w:rPr>
-              <w:instrText xml:space="preserve"> PAGEREF _Toc440488795 \h </w:instrText>
+              <w:instrText xml:space="preserve"> PAGEREF _Toc440542134 \h </w:instrText>
             </w:r>
             <w:r>
               <w:rPr>
@@ -961,7 +971,7 @@
               <w:lang w:eastAsia="it-IT"/>
             </w:rPr>
           </w:pPr>
-          <w:hyperlink w:anchor="_Toc440488796" w:history="1">
+          <w:hyperlink w:anchor="_Toc440542135" w:history="1">
             <w:r>
               <w:rPr>
                 <w:rStyle w:val="Collegamentoipertestuale"/>
@@ -988,7 +998,7 @@
                 <w:noProof/>
                 <w:webHidden/>
               </w:rPr>
-              <w:instrText xml:space="preserve"> PAGEREF _Toc440488796 \h </w:instrText>
+              <w:instrText xml:space="preserve"> PAGEREF _Toc440542135 \h </w:instrText>
             </w:r>
             <w:r>
               <w:rPr>
@@ -1008,7 +1018,7 @@
                 <w:noProof/>
                 <w:webHidden/>
               </w:rPr>
-              <w:t>3</w:t>
+              <w:t>4</w:t>
             </w:r>
             <w:r>
               <w:rPr>
@@ -1031,7 +1041,7 @@
               <w:lang w:eastAsia="it-IT"/>
             </w:rPr>
           </w:pPr>
-          <w:hyperlink w:anchor="_Toc440488797" w:history="1">
+          <w:hyperlink w:anchor="_Toc440542136" w:history="1">
             <w:r>
               <w:rPr>
                 <w:rStyle w:val="Collegamentoipertestuale"/>
@@ -1058,7 +1068,7 @@
                 <w:noProof/>
                 <w:webHidden/>
               </w:rPr>
-              <w:instrText xml:space="preserve"> PAGEREF _Toc440488797 \h </w:instrText>
+              <w:instrText xml:space="preserve"> PAGEREF _Toc440542136 \h </w:instrText>
             </w:r>
             <w:r>
               <w:rPr>
@@ -1078,7 +1088,7 @@
                 <w:noProof/>
                 <w:webHidden/>
               </w:rPr>
-              <w:t>3</w:t>
+              <w:t>4</w:t>
             </w:r>
             <w:r>
               <w:rPr>
@@ -1101,7 +1111,7 @@
               <w:lang w:eastAsia="it-IT"/>
             </w:rPr>
           </w:pPr>
-          <w:hyperlink w:anchor="_Toc440488798" w:history="1">
+          <w:hyperlink w:anchor="_Toc440542137" w:history="1">
             <w:r>
               <w:rPr>
                 <w:rStyle w:val="Collegamentoipertestuale"/>
@@ -1128,7 +1138,7 @@
                 <w:noProof/>
                 <w:webHidden/>
               </w:rPr>
-              <w:instrText xml:space="preserve"> PAGEREF _Toc440488798 \h </w:instrText>
+              <w:instrText xml:space="preserve"> PAGEREF _Toc440542137 \h </w:instrText>
             </w:r>
             <w:r>
               <w:rPr>
@@ -1148,7 +1158,7 @@
                 <w:noProof/>
                 <w:webHidden/>
               </w:rPr>
-              <w:t>3</w:t>
+              <w:t>5</w:t>
             </w:r>
             <w:r>
               <w:rPr>
@@ -1171,13 +1181,13 @@
               <w:lang w:eastAsia="it-IT"/>
             </w:rPr>
           </w:pPr>
-          <w:hyperlink w:anchor="_Toc440488799" w:history="1">
+          <w:hyperlink w:anchor="_Toc440542138" w:history="1">
             <w:r>
               <w:rPr>
                 <w:rStyle w:val="Collegamentoipertestuale"/>
                 <w:noProof/>
               </w:rPr>
-              <w:t>UC1.1-Ricerca destinazione</w:t>
+              <w:t>UC1.1-Inserimento destinazione</w:t>
             </w:r>
             <w:r>
               <w:rPr>
@@ -1198,7 +1208,7 @@
                 <w:noProof/>
                 <w:webHidden/>
               </w:rPr>
-              <w:instrText xml:space="preserve"> PAGEREF _Toc440488799 \h </w:instrText>
+              <w:instrText xml:space="preserve"> PAGEREF _Toc440542138 \h </w:instrText>
             </w:r>
             <w:r>
               <w:rPr>
@@ -1218,7 +1228,7 @@
                 <w:noProof/>
                 <w:webHidden/>
               </w:rPr>
-              <w:t>3</w:t>
+              <w:t>5</w:t>
             </w:r>
             <w:r>
               <w:rPr>
@@ -1241,13 +1251,13 @@
               <w:lang w:eastAsia="it-IT"/>
             </w:rPr>
           </w:pPr>
-          <w:hyperlink w:anchor="_Toc440488800" w:history="1">
+          <w:hyperlink w:anchor="_Toc440542139" w:history="1">
             <w:r>
               <w:rPr>
                 <w:rStyle w:val="Collegamentoipertestuale"/>
                 <w:noProof/>
               </w:rPr>
-              <w:t>UC1.2-Ricerca destinazione per nome</w:t>
+              <w:t>UC1.2-Avvio navigazione</w:t>
             </w:r>
             <w:r>
               <w:rPr>
@@ -1268,7 +1278,7 @@
                 <w:noProof/>
                 <w:webHidden/>
               </w:rPr>
-              <w:instrText xml:space="preserve"> PAGEREF _Toc440488800 \h </w:instrText>
+              <w:instrText xml:space="preserve"> PAGEREF _Toc440542139 \h </w:instrText>
             </w:r>
             <w:r>
               <w:rPr>
@@ -1288,7 +1298,7 @@
                 <w:noProof/>
                 <w:webHidden/>
               </w:rPr>
-              <w:t>3</w:t>
+              <w:t>6</w:t>
             </w:r>
             <w:r>
               <w:rPr>
@@ -1311,13 +1321,13 @@
               <w:lang w:eastAsia="it-IT"/>
             </w:rPr>
           </w:pPr>
-          <w:hyperlink w:anchor="_Toc440488801" w:history="1">
+          <w:hyperlink w:anchor="_Toc440542140" w:history="1">
             <w:r>
               <w:rPr>
                 <w:rStyle w:val="Collegamentoipertestuale"/>
                 <w:noProof/>
               </w:rPr>
-              <w:t>UC1.3-Ricerca destinazione per categoria</w:t>
+              <w:t>UC1.3-Interruzione navigazione</w:t>
             </w:r>
             <w:r>
               <w:rPr>
@@ -1338,7 +1348,7 @@
                 <w:noProof/>
                 <w:webHidden/>
               </w:rPr>
-              <w:instrText xml:space="preserve"> PAGEREF _Toc440488801 \h </w:instrText>
+              <w:instrText xml:space="preserve"> PAGEREF _Toc440542140 \h </w:instrText>
             </w:r>
             <w:r>
               <w:rPr>
@@ -1358,7 +1368,7 @@
                 <w:noProof/>
                 <w:webHidden/>
               </w:rPr>
-              <w:t>3</w:t>
+              <w:t>6</w:t>
             </w:r>
             <w:r>
               <w:rPr>
@@ -1381,13 +1391,13 @@
               <w:lang w:eastAsia="it-IT"/>
             </w:rPr>
           </w:pPr>
-          <w:hyperlink w:anchor="_Toc440488802" w:history="1">
+          <w:hyperlink w:anchor="_Toc440542141" w:history="1">
             <w:r>
               <w:rPr>
                 <w:rStyle w:val="Collegamentoipertestuale"/>
                 <w:noProof/>
               </w:rPr>
-              <w:t>UC1.4-Avvio navigazione</w:t>
+              <w:t>UC1.4-Accesso a maggiori informazioni</w:t>
             </w:r>
             <w:r>
               <w:rPr>
@@ -1408,7 +1418,7 @@
                 <w:noProof/>
                 <w:webHidden/>
               </w:rPr>
-              <w:instrText xml:space="preserve"> PAGEREF _Toc440488802 \h </w:instrText>
+              <w:instrText xml:space="preserve"> PAGEREF _Toc440542141 \h </w:instrText>
             </w:r>
             <w:r>
               <w:rPr>
@@ -1428,7 +1438,77 @@
                 <w:noProof/>
                 <w:webHidden/>
               </w:rPr>
-              <w:t>3</w:t>
+              <w:t>7</w:t>
+            </w:r>
+            <w:r>
+              <w:rPr>
+                <w:noProof/>
+                <w:webHidden/>
+              </w:rPr>
+              <w:fldChar w:fldCharType="end"/>
+            </w:r>
+          </w:hyperlink>
+        </w:p>
+        <w:p>
+          <w:pPr>
+            <w:pStyle w:val="Sommario2"/>
+            <w:tabs>
+              <w:tab w:val="right" w:leader="dot" w:pos="9628"/>
+            </w:tabs>
+            <w:rPr>
+              <w:rFonts w:eastAsiaTheme="minorEastAsia"/>
+              <w:noProof/>
+              <w:lang w:eastAsia="it-IT"/>
+            </w:rPr>
+          </w:pPr>
+          <w:hyperlink w:anchor="_Toc440542142" w:history="1">
+            <w:r>
+              <w:rPr>
+                <w:rStyle w:val="Collegamentoipertestuale"/>
+                <w:noProof/>
+              </w:rPr>
+              <w:t>UC2-Accesso alle informazioni</w:t>
+            </w:r>
+            <w:r>
+              <w:rPr>
+                <w:noProof/>
+                <w:webHidden/>
+              </w:rPr>
+              <w:tab/>
+            </w:r>
+            <w:r>
+              <w:rPr>
+                <w:noProof/>
+                <w:webHidden/>
+              </w:rPr>
+              <w:fldChar w:fldCharType="begin"/>
+            </w:r>
+            <w:r>
+              <w:rPr>
+                <w:noProof/>
+                <w:webHidden/>
+              </w:rPr>
+              <w:instrText xml:space="preserve"> PAGEREF _Toc440542142 \h </w:instrText>
+            </w:r>
+            <w:r>
+              <w:rPr>
+                <w:noProof/>
+                <w:webHidden/>
+              </w:rPr>
+            </w:r>
+            <w:r>
+              <w:rPr>
+                <w:noProof/>
+                <w:webHidden/>
+              </w:rPr>
+              <w:fldChar w:fldCharType="separate"/>
+            </w:r>
+            <w:r>
+              <w:rPr>
+                <w:noProof/>
+                <w:webHidden/>
+              </w:rPr>
+              <w:t>7</w:t>
             </w:r>
             <w:r>
               <w:rPr>
@@ -1451,13 +1531,13 @@
               <w:lang w:eastAsia="it-IT"/>
             </w:rPr>
           </w:pPr>
-          <w:hyperlink w:anchor="_Toc440488803" w:history="1">
+          <w:hyperlink w:anchor="_Toc440542143" w:history="1">
             <w:r>
               <w:rPr>
                 <w:rStyle w:val="Collegamentoipertestuale"/>
                 <w:noProof/>
               </w:rPr>
-              <w:t>UC1.5-Interruzione navigazione</w:t>
+              <w:t>UC2.1-Accesso alle informazioni dell’edificio</w:t>
             </w:r>
             <w:r>
               <w:rPr>
@@ -1478,7 +1558,7 @@
                 <w:noProof/>
                 <w:webHidden/>
               </w:rPr>
-              <w:instrText xml:space="preserve"> PAGEREF _Toc440488803 \h </w:instrText>
+              <w:instrText xml:space="preserve"> PAGEREF _Toc440542143 \h </w:instrText>
             </w:r>
             <w:r>
               <w:rPr>
@@ -1498,7 +1578,7 @@
                 <w:noProof/>
                 <w:webHidden/>
               </w:rPr>
-              <w:t>3</w:t>
+              <w:t>7</w:t>
             </w:r>
             <w:r>
               <w:rPr>
@@ -1521,13 +1601,13 @@
               <w:lang w:eastAsia="it-IT"/>
             </w:rPr>
           </w:pPr>
-          <w:hyperlink w:anchor="_Toc440488804" w:history="1">
+          <w:hyperlink w:anchor="_Toc440542144" w:history="1">
             <w:r>
               <w:rPr>
                 <w:rStyle w:val="Collegamentoipertestuale"/>
                 <w:noProof/>
               </w:rPr>
-              <w:t>UC1.6-Accesso a maggiori informazioni</w:t>
+              <w:t>UC2.1-Esplorazione</w:t>
             </w:r>
             <w:r>
               <w:rPr>
@@ -1548,7 +1628,7 @@
                 <w:noProof/>
                 <w:webHidden/>
               </w:rPr>
-              <w:instrText xml:space="preserve"> PAGEREF _Toc440488804 \h </w:instrText>
+              <w:instrText xml:space="preserve"> PAGEREF _Toc440542144 \h </w:instrText>
             </w:r>
             <w:r>
               <w:rPr>
@@ -1568,7 +1648,7 @@
                 <w:noProof/>
                 <w:webHidden/>
               </w:rPr>
-              <w:t>3</w:t>
+              <w:t>7</w:t>
             </w:r>
             <w:r>
               <w:rPr>
@@ -1591,13 +1671,13 @@
               <w:lang w:eastAsia="it-IT"/>
             </w:rPr>
           </w:pPr>
-          <w:hyperlink w:anchor="_Toc440488805" w:history="1">
+          <w:hyperlink w:anchor="_Toc440542145" w:history="1">
             <w:r>
               <w:rPr>
                 <w:rStyle w:val="Collegamentoipertestuale"/>
                 <w:noProof/>
               </w:rPr>
-              <w:t>UC2-Accesso alle informazioni</w:t>
+              <w:t>UC3-Gestione dell’applicazione</w:t>
             </w:r>
             <w:r>
               <w:rPr>
@@ -1618,7 +1698,7 @@
                 <w:noProof/>
                 <w:webHidden/>
               </w:rPr>
-              <w:instrText xml:space="preserve"> PAGEREF _Toc440488805 \h </w:instrText>
+              <w:instrText xml:space="preserve"> PAGEREF _Toc440542145 \h </w:instrText>
             </w:r>
             <w:r>
               <w:rPr>
@@ -1638,7 +1718,7 @@
                 <w:noProof/>
                 <w:webHidden/>
               </w:rPr>
-              <w:t>3</w:t>
+              <w:t>7</w:t>
             </w:r>
             <w:r>
               <w:rPr>
@@ -1661,13 +1741,13 @@
               <w:lang w:eastAsia="it-IT"/>
             </w:rPr>
           </w:pPr>
-          <w:hyperlink w:anchor="_Toc440488806" w:history="1">
+          <w:hyperlink w:anchor="_Toc440542146" w:history="1">
             <w:r>
               <w:rPr>
                 <w:rStyle w:val="Collegamentoipertestuale"/>
                 <w:noProof/>
               </w:rPr>
-              <w:t>UC2.1-Accesso alle informazioni dell’edificio</w:t>
+              <w:t>UC3.1-Gestione mappe</w:t>
             </w:r>
             <w:r>
               <w:rPr>
@@ -1688,7 +1768,7 @@
                 <w:noProof/>
                 <w:webHidden/>
               </w:rPr>
-              <w:instrText xml:space="preserve"> PAGEREF _Toc440488806 \h </w:instrText>
+              <w:instrText xml:space="preserve"> PAGEREF _Toc440542146 \h </w:instrText>
             </w:r>
             <w:r>
               <w:rPr>
@@ -1708,7 +1788,7 @@
                 <w:noProof/>
                 <w:webHidden/>
               </w:rPr>
-              <w:t>3</w:t>
+              <w:t>7</w:t>
             </w:r>
             <w:r>
               <w:rPr>
@@ -1731,13 +1811,13 @@
               <w:lang w:eastAsia="it-IT"/>
             </w:rPr>
           </w:pPr>
-          <w:hyperlink w:anchor="_Toc440488807" w:history="1">
+          <w:hyperlink w:anchor="_Toc440542147" w:history="1">
             <w:r>
               <w:rPr>
                 <w:rStyle w:val="Collegamentoipertestuale"/>
                 <w:noProof/>
               </w:rPr>
-              <w:t>UC2.1-Esplorazione</w:t>
+              <w:t>UC3.2-Gestione preferenze navigazione</w:t>
             </w:r>
             <w:r>
               <w:rPr>
@@ -1758,7 +1838,7 @@
                 <w:noProof/>
                 <w:webHidden/>
               </w:rPr>
-              <w:instrText xml:space="preserve"> PAGEREF _Toc440488807 \h </w:instrText>
+              <w:instrText xml:space="preserve"> PAGEREF _Toc440542147 \h </w:instrText>
             </w:r>
             <w:r>
               <w:rPr>
@@ -1778,7 +1858,147 @@
                 <w:noProof/>
                 <w:webHidden/>
               </w:rPr>
-              <w:t>3</w:t>
+              <w:t>7</w:t>
+            </w:r>
+            <w:r>
+              <w:rPr>
+                <w:noProof/>
+                <w:webHidden/>
+              </w:rPr>
+              <w:fldChar w:fldCharType="end"/>
+            </w:r>
+          </w:hyperlink>
+        </w:p>
+        <w:p>
+          <w:pPr>
+            <w:pStyle w:val="Sommario3"/>
+            <w:tabs>
+              <w:tab w:val="right" w:leader="dot" w:pos="9628"/>
+            </w:tabs>
+            <w:rPr>
+              <w:rFonts w:eastAsiaTheme="minorEastAsia"/>
+              <w:noProof/>
+              <w:lang w:eastAsia="it-IT"/>
+            </w:rPr>
+          </w:pPr>
+          <w:hyperlink w:anchor="_Toc440542148" w:history="1">
+            <w:r>
+              <w:rPr>
+                <w:rStyle w:val="Collegamentoipertestuale"/>
+                <w:noProof/>
+              </w:rPr>
+              <w:t>UC3.3-Accesso impostazioni applicazione</w:t>
+            </w:r>
+            <w:r>
+              <w:rPr>
+                <w:noProof/>
+                <w:webHidden/>
+              </w:rPr>
+              <w:tab/>
+            </w:r>
+            <w:r>
+              <w:rPr>
+                <w:noProof/>
+                <w:webHidden/>
+              </w:rPr>
+              <w:fldChar w:fldCharType="begin"/>
+            </w:r>
+            <w:r>
+              <w:rPr>
+                <w:noProof/>
+                <w:webHidden/>
+              </w:rPr>
+              <w:instrText xml:space="preserve"> PAGEREF _Toc440542148 \h </w:instrText>
+            </w:r>
+            <w:r>
+              <w:rPr>
+                <w:noProof/>
+                <w:webHidden/>
+              </w:rPr>
+            </w:r>
+            <w:r>
+              <w:rPr>
+                <w:noProof/>
+                <w:webHidden/>
+              </w:rPr>
+              <w:fldChar w:fldCharType="separate"/>
+            </w:r>
+            <w:r>
+              <w:rPr>
+                <w:noProof/>
+                <w:webHidden/>
+              </w:rPr>
+              <w:t>7</w:t>
+            </w:r>
+            <w:r>
+              <w:rPr>
+                <w:noProof/>
+                <w:webHidden/>
+              </w:rPr>
+              <w:fldChar w:fldCharType="end"/>
+            </w:r>
+          </w:hyperlink>
+        </w:p>
+        <w:p>
+          <w:pPr>
+            <w:pStyle w:val="Sommario3"/>
+            <w:tabs>
+              <w:tab w:val="right" w:leader="dot" w:pos="9628"/>
+            </w:tabs>
+            <w:rPr>
+              <w:rFonts w:eastAsiaTheme="minorEastAsia"/>
+              <w:noProof/>
+              <w:lang w:eastAsia="it-IT"/>
+            </w:rPr>
+          </w:pPr>
+          <w:hyperlink w:anchor="_Toc440542149" w:history="1">
+            <w:r>
+              <w:rPr>
+                <w:rStyle w:val="Collegamentoipertestuale"/>
+                <w:noProof/>
+              </w:rPr>
+              <w:t>UC3.4-Attivazione funzioni sviluppatore</w:t>
+            </w:r>
+            <w:r>
+              <w:rPr>
+                <w:noProof/>
+                <w:webHidden/>
+              </w:rPr>
+              <w:tab/>
+            </w:r>
+            <w:r>
+              <w:rPr>
+                <w:noProof/>
+                <w:webHidden/>
+              </w:rPr>
+              <w:fldChar w:fldCharType="begin"/>
+            </w:r>
+            <w:r>
+              <w:rPr>
+                <w:noProof/>
+                <w:webHidden/>
+              </w:rPr>
+              <w:instrText xml:space="preserve"> PAGEREF _Toc440542149 \h </w:instrText>
+            </w:r>
+            <w:r>
+              <w:rPr>
+                <w:noProof/>
+                <w:webHidden/>
+              </w:rPr>
+            </w:r>
+            <w:r>
+              <w:rPr>
+                <w:noProof/>
+                <w:webHidden/>
+              </w:rPr>
+              <w:fldChar w:fldCharType="separate"/>
+            </w:r>
+            <w:r>
+              <w:rPr>
+                <w:noProof/>
+                <w:webHidden/>
+              </w:rPr>
+              <w:t>7</w:t>
             </w:r>
             <w:r>
               <w:rPr>
@@ -1801,13 +2021,13 @@
               <w:lang w:eastAsia="it-IT"/>
             </w:rPr>
           </w:pPr>
-          <w:hyperlink w:anchor="_Toc440488808" w:history="1">
+          <w:hyperlink w:anchor="_Toc440542150" w:history="1">
             <w:r>
               <w:rPr>
                 <w:rStyle w:val="Collegamentoipertestuale"/>
                 <w:noProof/>
               </w:rPr>
-              <w:t>UC3-Gestione dell’applicazione</w:t>
+              <w:t>UC4-Accesso alla guida</w:t>
             </w:r>
             <w:r>
               <w:rPr>
@@ -1828,7 +2048,7 @@
                 <w:noProof/>
                 <w:webHidden/>
               </w:rPr>
-              <w:instrText xml:space="preserve"> PAGEREF _Toc440488808 \h </w:instrText>
+              <w:instrText xml:space="preserve"> PAGEREF _Toc440542150 \h </w:instrText>
             </w:r>
             <w:r>
               <w:rPr>
@@ -1848,287 +2068,7 @@
                 <w:noProof/>
                 <w:webHidden/>
               </w:rPr>
-              <w:t>4</w:t>
-            </w:r>
-            <w:r>
-              <w:rPr>
-                <w:noProof/>
-                <w:webHidden/>
-              </w:rPr>
-              <w:fldChar w:fldCharType="end"/>
-            </w:r>
-          </w:hyperlink>
-        </w:p>
-        <w:p>
-          <w:pPr>
-            <w:pStyle w:val="Sommario3"/>
-            <w:tabs>
-              <w:tab w:val="right" w:leader="dot" w:pos="9628"/>
-            </w:tabs>
-            <w:rPr>
-              <w:rFonts w:eastAsiaTheme="minorEastAsia"/>
-              <w:noProof/>
-              <w:lang w:eastAsia="it-IT"/>
-            </w:rPr>
-          </w:pPr>
-          <w:hyperlink w:anchor="_Toc440488809" w:history="1">
-            <w:r>
-              <w:rPr>
-                <w:rStyle w:val="Collegamentoipertestuale"/>
-                <w:noProof/>
-              </w:rPr>
-              <w:t>UC3.1-Gestione mappe</w:t>
-            </w:r>
-            <w:r>
-              <w:rPr>
-                <w:noProof/>
-                <w:webHidden/>
-              </w:rPr>
-              <w:tab/>
-            </w:r>
-            <w:r>
-              <w:rPr>
-                <w:noProof/>
-                <w:webHidden/>
-              </w:rPr>
-              <w:fldChar w:fldCharType="begin"/>
-            </w:r>
-            <w:r>
-              <w:rPr>
-                <w:noProof/>
-                <w:webHidden/>
-              </w:rPr>
-              <w:instrText xml:space="preserve"> PAGEREF _Toc440488809 \h </w:instrText>
-            </w:r>
-            <w:r>
-              <w:rPr>
-                <w:noProof/>
-                <w:webHidden/>
-              </w:rPr>
-            </w:r>
-            <w:r>
-              <w:rPr>
-                <w:noProof/>
-                <w:webHidden/>
-              </w:rPr>
-              <w:fldChar w:fldCharType="separate"/>
-            </w:r>
-            <w:r>
-              <w:rPr>
-                <w:noProof/>
-                <w:webHidden/>
-              </w:rPr>
-              <w:t>4</w:t>
-            </w:r>
-            <w:r>
-              <w:rPr>
-                <w:noProof/>
-                <w:webHidden/>
-              </w:rPr>
-              <w:fldChar w:fldCharType="end"/>
-            </w:r>
-          </w:hyperlink>
-        </w:p>
-        <w:p>
-          <w:pPr>
-            <w:pStyle w:val="Sommario3"/>
-            <w:tabs>
-              <w:tab w:val="right" w:leader="dot" w:pos="9628"/>
-            </w:tabs>
-            <w:rPr>
-              <w:rFonts w:eastAsiaTheme="minorEastAsia"/>
-              <w:noProof/>
-              <w:lang w:eastAsia="it-IT"/>
-            </w:rPr>
-          </w:pPr>
-          <w:hyperlink w:anchor="_Toc440488810" w:history="1">
-            <w:r>
-              <w:rPr>
-                <w:rStyle w:val="Collegamentoipertestuale"/>
-                <w:noProof/>
-              </w:rPr>
-              <w:t>UC3.2-Gestione preferenze navigazione</w:t>
-            </w:r>
-            <w:r>
-              <w:rPr>
-                <w:noProof/>
-                <w:webHidden/>
-              </w:rPr>
-              <w:tab/>
-            </w:r>
-            <w:r>
-              <w:rPr>
-                <w:noProof/>
-                <w:webHidden/>
-              </w:rPr>
-              <w:fldChar w:fldCharType="begin"/>
-            </w:r>
-            <w:r>
-              <w:rPr>
-                <w:noProof/>
-                <w:webHidden/>
-              </w:rPr>
-              <w:instrText xml:space="preserve"> PAGEREF _Toc440488810 \h </w:instrText>
-            </w:r>
-            <w:r>
-              <w:rPr>
-                <w:noProof/>
-                <w:webHidden/>
-              </w:rPr>
-            </w:r>
-            <w:r>
-              <w:rPr>
-                <w:noProof/>
-                <w:webHidden/>
-              </w:rPr>
-              <w:fldChar w:fldCharType="separate"/>
-            </w:r>
-            <w:r>
-              <w:rPr>
-                <w:noProof/>
-                <w:webHidden/>
-              </w:rPr>
-              <w:t>4</w:t>
-            </w:r>
-            <w:r>
-              <w:rPr>
-                <w:noProof/>
-                <w:webHidden/>
-              </w:rPr>
-              <w:fldChar w:fldCharType="end"/>
-            </w:r>
-          </w:hyperlink>
-        </w:p>
-        <w:p>
-          <w:pPr>
-            <w:pStyle w:val="Sommario3"/>
-            <w:tabs>
-              <w:tab w:val="right" w:leader="dot" w:pos="9628"/>
-            </w:tabs>
-            <w:rPr>
-              <w:rFonts w:eastAsiaTheme="minorEastAsia"/>
-              <w:noProof/>
-              <w:lang w:eastAsia="it-IT"/>
-            </w:rPr>
-          </w:pPr>
-          <w:hyperlink w:anchor="_Toc440488811" w:history="1">
-            <w:r>
-              <w:rPr>
-                <w:rStyle w:val="Collegamentoipertestuale"/>
-                <w:noProof/>
-              </w:rPr>
-              <w:t>UC3.3-Accesso impostazioni applicazione</w:t>
-            </w:r>
-            <w:r>
-              <w:rPr>
-                <w:noProof/>
-                <w:webHidden/>
-              </w:rPr>
-              <w:tab/>
-            </w:r>
-            <w:r>
-              <w:rPr>
-                <w:noProof/>
-                <w:webHidden/>
-              </w:rPr>
-              <w:fldChar w:fldCharType="begin"/>
-            </w:r>
-            <w:r>
-              <w:rPr>
-                <w:noProof/>
-                <w:webHidden/>
-              </w:rPr>
-              <w:instrText xml:space="preserve"> PAGEREF _Toc440488811 \h </w:instrText>
-            </w:r>
-            <w:r>
-              <w:rPr>
-                <w:noProof/>
-                <w:webHidden/>
-              </w:rPr>
-            </w:r>
-            <w:r>
-              <w:rPr>
-                <w:noProof/>
-                <w:webHidden/>
-              </w:rPr>
-              <w:fldChar w:fldCharType="separate"/>
-            </w:r>
-            <w:r>
-              <w:rPr>
-                <w:noProof/>
-                <w:webHidden/>
-              </w:rPr>
-              <w:t>4</w:t>
-            </w:r>
-            <w:r>
-              <w:rPr>
-                <w:noProof/>
-                <w:webHidden/>
-              </w:rPr>
-              <w:fldChar w:fldCharType="end"/>
-            </w:r>
-          </w:hyperlink>
-        </w:p>
-        <w:p>
-          <w:pPr>
-            <w:pStyle w:val="Sommario3"/>
-            <w:tabs>
-              <w:tab w:val="right" w:leader="dot" w:pos="9628"/>
-            </w:tabs>
-            <w:rPr>
-              <w:rFonts w:eastAsiaTheme="minorEastAsia"/>
-              <w:noProof/>
-              <w:lang w:eastAsia="it-IT"/>
-            </w:rPr>
-          </w:pPr>
-          <w:hyperlink w:anchor="_Toc440488812" w:history="1">
-            <w:r>
-              <w:rPr>
-                <w:rStyle w:val="Collegamentoipertestuale"/>
-                <w:noProof/>
-              </w:rPr>
-              <w:t>UC3.4-Attivazione funzioni sviluppatore</w:t>
-            </w:r>
-            <w:r>
-              <w:rPr>
-                <w:noProof/>
-                <w:webHidden/>
-              </w:rPr>
-              <w:tab/>
-            </w:r>
-            <w:r>
-              <w:rPr>
-                <w:noProof/>
-                <w:webHidden/>
-              </w:rPr>
-              <w:fldChar w:fldCharType="begin"/>
-            </w:r>
-            <w:r>
-              <w:rPr>
-                <w:noProof/>
-                <w:webHidden/>
-              </w:rPr>
-              <w:instrText xml:space="preserve"> PAGEREF _Toc440488812 \h </w:instrText>
-            </w:r>
-            <w:r>
-              <w:rPr>
-                <w:noProof/>
-                <w:webHidden/>
-              </w:rPr>
-            </w:r>
-            <w:r>
-              <w:rPr>
-                <w:noProof/>
-                <w:webHidden/>
-              </w:rPr>
-              <w:fldChar w:fldCharType="separate"/>
-            </w:r>
-            <w:r>
-              <w:rPr>
-                <w:noProof/>
-                <w:webHidden/>
-              </w:rPr>
-              <w:t>4</w:t>
+              <w:t>7</w:t>
             </w:r>
             <w:r>
               <w:rPr>
@@ -2151,13 +2091,13 @@
               <w:lang w:eastAsia="it-IT"/>
             </w:rPr>
           </w:pPr>
-          <w:hyperlink w:anchor="_Toc440488813" w:history="1">
+          <w:hyperlink w:anchor="_Toc440542151" w:history="1">
             <w:r>
               <w:rPr>
                 <w:rStyle w:val="Collegamentoipertestuale"/>
                 <w:noProof/>
               </w:rPr>
-              <w:t>UC4-Accesso alla guida</w:t>
+              <w:t>UC5-Accesso alle funzioni sviluppatore</w:t>
             </w:r>
             <w:r>
               <w:rPr>
@@ -2178,7 +2118,7 @@
                 <w:noProof/>
                 <w:webHidden/>
               </w:rPr>
-              <w:instrText xml:space="preserve"> PAGEREF _Toc440488813 \h </w:instrText>
+              <w:instrText xml:space="preserve"> PAGEREF _Toc440542151 \h </w:instrText>
             </w:r>
             <w:r>
               <w:rPr>
@@ -2198,77 +2138,7 @@
                 <w:noProof/>
                 <w:webHidden/>
               </w:rPr>
-              <w:t>4</w:t>
-            </w:r>
-            <w:r>
-              <w:rPr>
-                <w:noProof/>
-                <w:webHidden/>
-              </w:rPr>
-              <w:fldChar w:fldCharType="end"/>
-            </w:r>
-          </w:hyperlink>
-        </w:p>
-        <w:p>
-          <w:pPr>
-            <w:pStyle w:val="Sommario2"/>
-            <w:tabs>
-              <w:tab w:val="right" w:leader="dot" w:pos="9628"/>
-            </w:tabs>
-            <w:rPr>
-              <w:rFonts w:eastAsiaTheme="minorEastAsia"/>
-              <w:noProof/>
-              <w:lang w:eastAsia="it-IT"/>
-            </w:rPr>
-          </w:pPr>
-          <w:hyperlink w:anchor="_Toc440488814" w:history="1">
-            <w:r>
-              <w:rPr>
-                <w:rStyle w:val="Collegamentoipertestuale"/>
-                <w:noProof/>
-              </w:rPr>
-              <w:t>UC5-Accesso alle funzioni sviluppatore</w:t>
-            </w:r>
-            <w:r>
-              <w:rPr>
-                <w:noProof/>
-                <w:webHidden/>
-              </w:rPr>
-              <w:tab/>
-            </w:r>
-            <w:r>
-              <w:rPr>
-                <w:noProof/>
-                <w:webHidden/>
-              </w:rPr>
-              <w:fldChar w:fldCharType="begin"/>
-            </w:r>
-            <w:r>
-              <w:rPr>
-                <w:noProof/>
-                <w:webHidden/>
-              </w:rPr>
-              <w:instrText xml:space="preserve"> PAGEREF _Toc440488814 \h </w:instrText>
-            </w:r>
-            <w:r>
-              <w:rPr>
-                <w:noProof/>
-                <w:webHidden/>
-              </w:rPr>
-            </w:r>
-            <w:r>
-              <w:rPr>
-                <w:noProof/>
-                <w:webHidden/>
-              </w:rPr>
-              <w:fldChar w:fldCharType="separate"/>
-            </w:r>
-            <w:r>
-              <w:rPr>
-                <w:noProof/>
-                <w:webHidden/>
-              </w:rPr>
-              <w:t>4</w:t>
+              <w:t>7</w:t>
             </w:r>
             <w:r>
               <w:rPr>
@@ -2291,7 +2161,7 @@
               <w:lang w:eastAsia="it-IT"/>
             </w:rPr>
           </w:pPr>
-          <w:hyperlink w:anchor="_Toc440488815" w:history="1">
+          <w:hyperlink w:anchor="_Toc440542152" w:history="1">
             <w:r>
               <w:rPr>
                 <w:rStyle w:val="Collegamentoipertestuale"/>
@@ -2318,7 +2188,7 @@
                 <w:noProof/>
                 <w:webHidden/>
               </w:rPr>
-              <w:instrText xml:space="preserve"> PAGEREF _Toc440488815 \h </w:instrText>
+              <w:instrText xml:space="preserve"> PAGEREF _Toc440542152 \h </w:instrText>
             </w:r>
             <w:r>
               <w:rPr>
@@ -2338,7 +2208,7 @@
                 <w:noProof/>
                 <w:webHidden/>
               </w:rPr>
-              <w:t>4</w:t>
+              <w:t>7</w:t>
             </w:r>
             <w:r>
               <w:rPr>
@@ -2369,21 +2239,21 @@
       <w:pPr>
         <w:pStyle w:val="Titolo1"/>
       </w:pPr>
-      <w:bookmarkStart w:id="0" w:name="_Toc440488783"/>
+      <w:bookmarkStart w:id="1" w:name="_Toc440542122"/>
       <w:r>
         <w:t>Introduzione</w:t>
       </w:r>
-      <w:bookmarkEnd w:id="0"/>
+      <w:bookmarkEnd w:id="1"/>
     </w:p>
     <w:p>
       <w:pPr>
         <w:pStyle w:val="Titolo2"/>
       </w:pPr>
-      <w:bookmarkStart w:id="1" w:name="_Toc440488784"/>
+      <w:bookmarkStart w:id="2" w:name="_Toc440542123"/>
       <w:r>
         <w:t>Scopo del documento</w:t>
       </w:r>
-      <w:bookmarkEnd w:id="1"/>
+      <w:bookmarkEnd w:id="2"/>
     </w:p>
     <w:p>
       <w:pPr>
@@ -2456,11 +2326,11 @@
       <w:pPr>
         <w:pStyle w:val="Titolo2"/>
       </w:pPr>
-      <w:bookmarkStart w:id="2" w:name="_Toc440488785"/>
+      <w:bookmarkStart w:id="3" w:name="_Toc440542124"/>
       <w:r>
         <w:t>Scopo del prodotto</w:t>
       </w:r>
-      <w:bookmarkEnd w:id="2"/>
+      <w:bookmarkEnd w:id="3"/>
     </w:p>
     <w:p>
       <w:pPr>
@@ -2475,74 +2345,103 @@
           <w:sz w:val="24"/>
           <w:szCs w:val="24"/>
         </w:rPr>
-        <w:t>Lo scopo del prodotto è implementare un metodo di navigazione indoor che sia funzionale alla tecnologia BLE. Il prodotto comprenderà un prototipo software che permetta la navigazione all’interno di un’area predefinita, basandosi sui concetti di IPS e smart places.</w:t>
+        <w:t xml:space="preserve">Lo scopo del prodotto è implementare un metodo di navigazione indoor che sia funzionale alla tecnologia BLE. Il prodotto comprenderà un prototipo software che permetta la navigazione all’interno di un’area predefinita, basandosi sui concetti di IPS e </w:t>
+      </w:r>
+      <w:proofErr w:type="spellStart"/>
+      <w:r>
+        <w:rPr>
+          <w:sz w:val="24"/>
+          <w:szCs w:val="24"/>
+        </w:rPr>
+        <w:t>smart</w:t>
+      </w:r>
+      <w:proofErr w:type="spellEnd"/>
+      <w:r>
+        <w:rPr>
+          <w:sz w:val="24"/>
+          <w:szCs w:val="24"/>
+        </w:rPr>
+        <w:t xml:space="preserve"> </w:t>
+      </w:r>
+      <w:proofErr w:type="spellStart"/>
+      <w:r>
+        <w:rPr>
+          <w:sz w:val="24"/>
+          <w:szCs w:val="24"/>
+        </w:rPr>
+        <w:t>places</w:t>
+      </w:r>
+      <w:proofErr w:type="spellEnd"/>
+      <w:r>
+        <w:rPr>
+          <w:sz w:val="24"/>
+          <w:szCs w:val="24"/>
+        </w:rPr>
+        <w:t>.</w:t>
       </w:r>
     </w:p>
     <w:p>
       <w:pPr>
         <w:pStyle w:val="Titolo2"/>
       </w:pPr>
-      <w:bookmarkStart w:id="3" w:name="_Toc440488786"/>
+      <w:bookmarkStart w:id="4" w:name="_Toc440542125"/>
       <w:r>
         <w:t>Glossario</w:t>
       </w:r>
-      <w:bookmarkEnd w:id="3"/>
+      <w:bookmarkEnd w:id="4"/>
     </w:p>
     <w:p>
       <w:pPr>
         <w:pStyle w:val="Titolo2"/>
       </w:pPr>
-      <w:bookmarkStart w:id="4" w:name="_Toc440488787"/>
+      <w:bookmarkStart w:id="5" w:name="_Toc440542126"/>
       <w:r>
         <w:t>Riferimenti utili</w:t>
       </w:r>
-      <w:bookmarkEnd w:id="4"/>
+      <w:bookmarkEnd w:id="5"/>
     </w:p>
     <w:p>
       <w:pPr>
         <w:pStyle w:val="Titolo3"/>
       </w:pPr>
-      <w:bookmarkStart w:id="5" w:name="_Toc440488788"/>
+      <w:bookmarkStart w:id="6" w:name="_Toc440542127"/>
       <w:r>
         <w:t>Riferimenti normativi</w:t>
       </w:r>
-      <w:bookmarkEnd w:id="5"/>
+      <w:bookmarkEnd w:id="6"/>
     </w:p>
     <w:p>
       <w:pPr>
         <w:pStyle w:val="Titolo3"/>
       </w:pPr>
-      <w:bookmarkStart w:id="6" w:name="_Toc440488789"/>
-      <w:r>
-        <w:t xml:space="preserve">Riferimenti </w:t>
-      </w:r>
-      <w:r>
-        <w:t>informativi</w:t>
-      </w:r>
-      <w:bookmarkEnd w:id="6"/>
+      <w:bookmarkStart w:id="7" w:name="_Toc440542128"/>
+      <w:r>
+        <w:t>Riferimenti informativi</w:t>
+      </w:r>
+      <w:bookmarkEnd w:id="7"/>
     </w:p>
     <w:p>
       <w:pPr>
         <w:pStyle w:val="Titolo1"/>
       </w:pPr>
-      <w:bookmarkStart w:id="7" w:name="_Toc440488790"/>
+      <w:bookmarkStart w:id="8" w:name="_Toc440542129"/>
       <w:r>
         <w:t>Descrizione generale</w:t>
       </w:r>
-      <w:bookmarkEnd w:id="7"/>
+      <w:bookmarkEnd w:id="8"/>
     </w:p>
     <w:p>
       <w:pPr>
         <w:pStyle w:val="Titolo2"/>
       </w:pPr>
-      <w:bookmarkStart w:id="8" w:name="_Toc440488791"/>
+      <w:bookmarkStart w:id="9" w:name="_Toc440542130"/>
       <w:r>
         <w:t>Obiettivi</w:t>
       </w:r>
       <w:r>
         <w:t xml:space="preserve"> del prodotto</w:t>
       </w:r>
-      <w:bookmarkEnd w:id="8"/>
+      <w:bookmarkEnd w:id="9"/>
     </w:p>
     <w:p>
       <w:pPr>
@@ -2587,14 +2486,11 @@
       <w:pPr>
         <w:pStyle w:val="Titolo2"/>
       </w:pPr>
-      <w:bookmarkStart w:id="9" w:name="_Toc440488792"/>
-      <w:r>
-        <w:t>Funzioni</w:t>
-      </w:r>
-      <w:r>
-        <w:t xml:space="preserve"> del prodotto</w:t>
-      </w:r>
-      <w:bookmarkEnd w:id="9"/>
+      <w:bookmarkStart w:id="10" w:name="_Toc440542131"/>
+      <w:r>
+        <w:t>Funzioni del prodotto</w:t>
+      </w:r>
+      <w:bookmarkEnd w:id="10"/>
     </w:p>
     <w:p>
       <w:pPr>
@@ -2653,11 +2549,11 @@
       <w:pPr>
         <w:pStyle w:val="Titolo2"/>
       </w:pPr>
-      <w:bookmarkStart w:id="10" w:name="_Toc440488793"/>
+      <w:bookmarkStart w:id="11" w:name="_Toc440542132"/>
       <w:r>
         <w:t>Caratteristiche degli utenti</w:t>
       </w:r>
-      <w:bookmarkEnd w:id="10"/>
+      <w:bookmarkEnd w:id="11"/>
     </w:p>
     <w:p>
       <w:r>
@@ -2673,7 +2569,23 @@
         </w:numPr>
       </w:pPr>
       <w:r>
-        <w:t>L’utente finale: utilizza le funzionalità esposte dal prototipo. Agli utenti appartenenti a questa categoria non sono richieste conoscenze tecniche specifiche, è sufficiente che siano in grado di utilizzare uno smartphone Android;</w:t>
+        <w:t xml:space="preserve">L’utente finale: utilizza le funzionalità esposte dal prototipo. Agli utenti appartenenti a questa categoria non sono richieste conoscenze tecniche specifiche, è sufficiente che siano in grado di utilizzare uno </w:t>
+      </w:r>
+      <w:proofErr w:type="spellStart"/>
+      <w:r>
+        <w:t>smartphone</w:t>
+      </w:r>
+      <w:proofErr w:type="spellEnd"/>
+      <w:r>
+        <w:t xml:space="preserve"> </w:t>
+      </w:r>
+      <w:proofErr w:type="spellStart"/>
+      <w:r>
+        <w:t>Android</w:t>
+      </w:r>
+      <w:proofErr w:type="spellEnd"/>
+      <w:r>
+        <w:t>;</w:t>
       </w:r>
     </w:p>
     <w:p>
@@ -2704,12 +2616,12 @@
       <w:pPr>
         <w:pStyle w:val="Titolo2"/>
       </w:pPr>
-      <w:bookmarkStart w:id="11" w:name="_Toc440488794"/>
+      <w:bookmarkStart w:id="12" w:name="_Toc440542133"/>
       <w:r>
         <w:lastRenderedPageBreak/>
         <w:t>Piattaforma di esecuzione</w:t>
       </w:r>
-      <w:bookmarkEnd w:id="11"/>
+      <w:bookmarkEnd w:id="12"/>
     </w:p>
     <w:p>
       <w:pPr>
@@ -2725,18 +2637,49 @@
           <w:sz w:val="24"/>
           <w:szCs w:val="24"/>
         </w:rPr>
-        <w:t>Per utilizzare il prototipo è necessario possedere un dispositivo con sistema operativo Android 4.4 o superiore provvisto di tecnologia BLE .</w:t>
-      </w:r>
+        <w:t xml:space="preserve">Per utilizzare il prototipo è necessario possedere un dispositivo con sistema operativo </w:t>
+      </w:r>
+      <w:proofErr w:type="spellStart"/>
+      <w:r>
+        <w:rPr>
+          <w:rFonts w:cs="Arial"/>
+          <w:color w:val="000000"/>
+          <w:sz w:val="24"/>
+          <w:szCs w:val="24"/>
+        </w:rPr>
+        <w:t>Android</w:t>
+      </w:r>
+      <w:proofErr w:type="spellEnd"/>
+      <w:r>
+        <w:rPr>
+          <w:rFonts w:cs="Arial"/>
+          <w:color w:val="000000"/>
+          <w:sz w:val="24"/>
+          <w:szCs w:val="24"/>
+        </w:rPr>
+        <w:t xml:space="preserve"> 4.4 o superiore provvisto di tecnologia </w:t>
+      </w:r>
+      <w:proofErr w:type="gramStart"/>
+      <w:r>
+        <w:rPr>
+          <w:rFonts w:cs="Arial"/>
+          <w:color w:val="000000"/>
+          <w:sz w:val="24"/>
+          <w:szCs w:val="24"/>
+        </w:rPr>
+        <w:t>BLE .</w:t>
+      </w:r>
+      <w:proofErr w:type="gramEnd"/>
     </w:p>
     <w:p>
       <w:pPr>
         <w:pStyle w:val="Titolo2"/>
       </w:pPr>
-      <w:bookmarkStart w:id="12" w:name="_Toc440488795"/>
+      <w:bookmarkStart w:id="13" w:name="_Toc440542134"/>
       <w:r>
         <w:t>Vincoli generali</w:t>
       </w:r>
-      <w:bookmarkEnd w:id="12"/>
+      <w:bookmarkEnd w:id="13"/>
     </w:p>
     <w:p>
       <w:r>
@@ -2788,11 +2731,11 @@
       <w:pPr>
         <w:pStyle w:val="Titolo1"/>
       </w:pPr>
-      <w:bookmarkStart w:id="13" w:name="_Toc440488796"/>
+      <w:bookmarkStart w:id="14" w:name="_Toc440542135"/>
       <w:r>
         <w:t>Casi d’uso</w:t>
       </w:r>
-      <w:bookmarkEnd w:id="13"/>
+      <w:bookmarkEnd w:id="14"/>
     </w:p>
     <w:p>
       <w:pPr>
@@ -2812,7 +2755,29 @@
           <w:szCs w:val="24"/>
           <w:lang w:eastAsia="it-IT"/>
         </w:rPr>
-        <w:t>I casi d’uso riportati di seguito hanno sia origine interna che esterna al gruppo, in quanto ricavati attraverso l’analisi del capitolato d’appalto, l’incontro con il proponente e la discussione tra gli Analisti del gruppo Leaf.</w:t>
+        <w:t xml:space="preserve">I casi d’uso riportati di seguito hanno sia origine interna che esterna al gruppo, in quanto ricavati attraverso l’analisi del capitolato d’appalto, l’incontro con il proponente e la discussione tra gli Analisti del gruppo </w:t>
+      </w:r>
+      <w:proofErr w:type="spellStart"/>
+      <w:r>
+        <w:rPr>
+          <w:rFonts w:eastAsia="Times New Roman" w:cs="Arial"/>
+          <w:color w:val="000000"/>
+          <w:sz w:val="24"/>
+          <w:szCs w:val="24"/>
+          <w:lang w:eastAsia="it-IT"/>
+        </w:rPr>
+        <w:t>Leaf</w:t>
+      </w:r>
+      <w:proofErr w:type="spellEnd"/>
+      <w:r>
+        <w:rPr>
+          <w:rFonts w:eastAsia="Times New Roman" w:cs="Arial"/>
+          <w:color w:val="000000"/>
+          <w:sz w:val="24"/>
+          <w:szCs w:val="24"/>
+          <w:lang w:eastAsia="it-IT"/>
+        </w:rPr>
+        <w:t>.</w:t>
       </w:r>
     </w:p>
     <w:p>
@@ -2858,15 +2823,27 @@
           <w:lang w:eastAsia="it-IT"/>
         </w:rPr>
       </w:pPr>
-      <w:r>
-        <w:rPr>
-          <w:rFonts w:eastAsia="Times New Roman" w:cs="Arial"/>
-          <w:color w:val="000000"/>
-          <w:sz w:val="24"/>
-          <w:szCs w:val="24"/>
-          <w:lang w:eastAsia="it-IT"/>
-        </w:rPr>
-        <w:t>UC[codice univoco del padre].[codice progressivo di livello]</w:t>
+      <w:proofErr w:type="gramStart"/>
+      <w:r>
+        <w:rPr>
+          <w:rFonts w:eastAsia="Times New Roman" w:cs="Arial"/>
+          <w:color w:val="000000"/>
+          <w:sz w:val="24"/>
+          <w:szCs w:val="24"/>
+          <w:lang w:eastAsia="it-IT"/>
+        </w:rPr>
+        <w:t>UC[</w:t>
+      </w:r>
+      <w:proofErr w:type="gramEnd"/>
+      <w:r>
+        <w:rPr>
+          <w:rFonts w:eastAsia="Times New Roman" w:cs="Arial"/>
+          <w:color w:val="000000"/>
+          <w:sz w:val="24"/>
+          <w:szCs w:val="24"/>
+          <w:lang w:eastAsia="it-IT"/>
+        </w:rPr>
+        <w:t>codice univoco del padre].[codice progressivo di livello]</w:t>
       </w:r>
     </w:p>
     <w:p>
@@ -2903,7 +2880,7 @@
       <w:pPr>
         <w:pStyle w:val="Titolo2"/>
       </w:pPr>
-      <w:bookmarkStart w:id="14" w:name="_Toc440488797"/>
+      <w:bookmarkStart w:id="15" w:name="_Toc440542136"/>
       <w:r>
         <w:rPr>
           <w:noProof/>
@@ -2968,7 +2945,7 @@
       <w:r>
         <w:t>UCN-Utilizzo generale del prototipo</w:t>
       </w:r>
-      <w:bookmarkEnd w:id="14"/>
+      <w:bookmarkEnd w:id="15"/>
     </w:p>
     <w:p>
       <w:pPr>
@@ -3089,7 +3066,28 @@
           <w:szCs w:val="24"/>
           <w:lang w:eastAsia="it-IT"/>
         </w:rPr>
-        <w:t>Un utente deve poter accedere alla navigazione, consultare informazioni relative all’edificio nel suo complesso o a singole aree, mo</w:t>
+        <w:t>Un utente</w:t>
+      </w:r>
+      <w:r>
+        <w:rPr>
+          <w:rStyle w:val="Rimandonotaapidipagina"/>
+          <w:rFonts w:eastAsia="Times New Roman" w:cs="Arial"/>
+          <w:color w:val="000000"/>
+          <w:sz w:val="24"/>
+          <w:szCs w:val="24"/>
+          <w:lang w:eastAsia="it-IT"/>
+        </w:rPr>
+        <w:footnoteReference w:id="1"/>
+      </w:r>
+      <w:r>
+        <w:rPr>
+          <w:rFonts w:eastAsia="Times New Roman" w:cs="Arial"/>
+          <w:color w:val="000000"/>
+          <w:sz w:val="24"/>
+          <w:szCs w:val="24"/>
+          <w:lang w:eastAsia="it-IT"/>
+        </w:rPr>
+        <w:t xml:space="preserve"> deve poter accedere alla navigazione, consultare informazioni relative all’edificio nel suo complesso o a singole aree, mo</w:t>
       </w:r>
       <w:r>
         <w:rPr>
@@ -3138,7 +3136,29 @@
           <w:szCs w:val="24"/>
           <w:lang w:eastAsia="it-IT"/>
         </w:rPr>
-        <w:t>L’utente ha avviato l’applicazione Android installata nel proprio dispositivo.</w:t>
+        <w:t xml:space="preserve">L’utente ha avviato l’applicazione </w:t>
+      </w:r>
+      <w:proofErr w:type="spellStart"/>
+      <w:r>
+        <w:rPr>
+          <w:rFonts w:eastAsia="Times New Roman" w:cs="Arial"/>
+          <w:color w:val="000000"/>
+          <w:sz w:val="24"/>
+          <w:szCs w:val="24"/>
+          <w:lang w:eastAsia="it-IT"/>
+        </w:rPr>
+        <w:t>Android</w:t>
+      </w:r>
+      <w:proofErr w:type="spellEnd"/>
+      <w:r>
+        <w:rPr>
+          <w:rFonts w:eastAsia="Times New Roman" w:cs="Arial"/>
+          <w:color w:val="000000"/>
+          <w:sz w:val="24"/>
+          <w:szCs w:val="24"/>
+          <w:lang w:eastAsia="it-IT"/>
+        </w:rPr>
+        <w:t xml:space="preserve"> installata nel proprio dispositivo.</w:t>
       </w:r>
     </w:p>
     <w:p>
@@ -3204,17 +3224,17 @@
           <w:szCs w:val="24"/>
           <w:lang w:eastAsia="it-IT"/>
         </w:rPr>
-        <w:t xml:space="preserve"> o lo sviluppatore</w:t>
-      </w:r>
-      <w:r>
-        <w:rPr>
-          <w:rFonts w:eastAsia="Times New Roman" w:cs="Arial"/>
-          <w:color w:val="000000"/>
-          <w:sz w:val="24"/>
-          <w:szCs w:val="24"/>
-          <w:lang w:eastAsia="it-IT"/>
-        </w:rPr>
-        <w:t xml:space="preserve"> può accedere alla navigazione (UC1);</w:t>
+        <w:t xml:space="preserve"> </w:t>
+      </w:r>
+      <w:r>
+        <w:rPr>
+          <w:rFonts w:eastAsia="Times New Roman" w:cs="Arial"/>
+          <w:color w:val="000000"/>
+          <w:sz w:val="24"/>
+          <w:szCs w:val="24"/>
+          <w:lang w:eastAsia="it-IT"/>
+        </w:rPr>
+        <w:t>può accedere alla navigazione (UC1);</w:t>
       </w:r>
     </w:p>
     <w:p>
@@ -3241,37 +3261,7 @@
           <w:szCs w:val="24"/>
           <w:lang w:eastAsia="it-IT"/>
         </w:rPr>
-        <w:t xml:space="preserve">L’utente </w:t>
-      </w:r>
-      <w:r>
-        <w:rPr>
-          <w:rFonts w:eastAsia="Times New Roman" w:cs="Arial"/>
-          <w:color w:val="000000"/>
-          <w:sz w:val="24"/>
-          <w:szCs w:val="24"/>
-          <w:lang w:eastAsia="it-IT"/>
-        </w:rPr>
-        <w:t>o lo sviluppatore</w:t>
-      </w:r>
-      <w:r>
-        <w:rPr>
-          <w:rFonts w:eastAsia="Times New Roman" w:cs="Arial"/>
-          <w:color w:val="000000"/>
-          <w:sz w:val="24"/>
-          <w:szCs w:val="24"/>
-          <w:lang w:eastAsia="it-IT"/>
-        </w:rPr>
-        <w:t xml:space="preserve"> </w:t>
-      </w:r>
-      <w:r>
-        <w:rPr>
-          <w:rFonts w:eastAsia="Times New Roman" w:cs="Arial"/>
-          <w:color w:val="000000"/>
-          <w:sz w:val="24"/>
-          <w:szCs w:val="24"/>
-          <w:lang w:eastAsia="it-IT"/>
-        </w:rPr>
-        <w:t xml:space="preserve">può accedere alle informazioni relative </w:t>
+        <w:t xml:space="preserve">L’utente può accedere alle informazioni relative </w:t>
       </w:r>
       <w:r>
         <w:rPr>
@@ -3318,37 +3308,7 @@
           <w:szCs w:val="24"/>
           <w:lang w:eastAsia="it-IT"/>
         </w:rPr>
-        <w:t xml:space="preserve">L’utente </w:t>
-      </w:r>
-      <w:r>
-        <w:rPr>
-          <w:rFonts w:eastAsia="Times New Roman" w:cs="Arial"/>
-          <w:color w:val="000000"/>
-          <w:sz w:val="24"/>
-          <w:szCs w:val="24"/>
-          <w:lang w:eastAsia="it-IT"/>
-        </w:rPr>
-        <w:t>o lo sviluppatore</w:t>
-      </w:r>
-      <w:r>
-        <w:rPr>
-          <w:rFonts w:eastAsia="Times New Roman" w:cs="Arial"/>
-          <w:color w:val="000000"/>
-          <w:sz w:val="24"/>
-          <w:szCs w:val="24"/>
-          <w:lang w:eastAsia="it-IT"/>
-        </w:rPr>
-        <w:t xml:space="preserve"> </w:t>
-      </w:r>
-      <w:r>
-        <w:rPr>
-          <w:rFonts w:eastAsia="Times New Roman" w:cs="Arial"/>
-          <w:color w:val="000000"/>
-          <w:sz w:val="24"/>
-          <w:szCs w:val="24"/>
-          <w:lang w:eastAsia="it-IT"/>
-        </w:rPr>
-        <w:t xml:space="preserve">può </w:t>
+        <w:t xml:space="preserve">L’utente può </w:t>
       </w:r>
       <w:r>
         <w:rPr>
@@ -3385,27 +3345,7 @@
           <w:szCs w:val="24"/>
           <w:lang w:eastAsia="it-IT"/>
         </w:rPr>
-        <w:t xml:space="preserve">L’utente </w:t>
-      </w:r>
-      <w:r>
-        <w:rPr>
-          <w:rFonts w:eastAsia="Times New Roman" w:cs="Arial"/>
-          <w:color w:val="000000"/>
-          <w:sz w:val="24"/>
-          <w:szCs w:val="24"/>
-          <w:lang w:eastAsia="it-IT"/>
-        </w:rPr>
-        <w:t>o lo sviluppatore</w:t>
-      </w:r>
-      <w:r>
-        <w:rPr>
-          <w:rFonts w:eastAsia="Times New Roman" w:cs="Arial"/>
-          <w:color w:val="000000"/>
-          <w:sz w:val="24"/>
-          <w:szCs w:val="24"/>
-          <w:lang w:eastAsia="it-IT"/>
-        </w:rPr>
-        <w:t xml:space="preserve"> può accedere alla guida (UC4);</w:t>
+        <w:t>L’utente può accedere alla guida (UC4);</w:t>
       </w:r>
       <w:r>
         <w:rPr>
@@ -3447,11 +3387,17 @@
     </w:p>
     <w:p>
       <w:pPr>
-        <w:rPr>
-          <w:sz w:val="24"/>
-          <w:szCs w:val="24"/>
-        </w:rPr>
-      </w:pPr>
+        <w:pStyle w:val="Paragrafoelenco"/>
+        <w:numPr>
+          <w:ilvl w:val="0"/>
+          <w:numId w:val="4"/>
+        </w:numPr>
+        <w:rPr>
+          <w:sz w:val="24"/>
+          <w:szCs w:val="24"/>
+        </w:rPr>
+      </w:pPr>
+      <w:proofErr w:type="spellStart"/>
       <w:r>
         <w:rPr>
           <w:rFonts w:eastAsia="Times New Roman" w:cs="Arial"/>
@@ -3462,7 +3408,21 @@
           <w:szCs w:val="24"/>
           <w:lang w:eastAsia="it-IT"/>
         </w:rPr>
-        <w:t xml:space="preserve">Postcondizione: </w:t>
+        <w:lastRenderedPageBreak/>
+        <w:t>Postcondizione</w:t>
+      </w:r>
+      <w:proofErr w:type="spellEnd"/>
+      <w:r>
+        <w:rPr>
+          <w:rFonts w:eastAsia="Times New Roman" w:cs="Arial"/>
+          <w:b/>
+          <w:bCs/>
+          <w:color w:val="000000"/>
+          <w:sz w:val="24"/>
+          <w:szCs w:val="24"/>
+          <w:lang w:eastAsia="it-IT"/>
+        </w:rPr>
+        <w:t xml:space="preserve">: </w:t>
       </w:r>
       <w:r>
         <w:rPr>
@@ -3477,78 +3437,2565 @@
     </w:p>
     <w:p>
       <w:pPr>
-        <w:rPr>
-          <w:rFonts w:asciiTheme="majorHAnsi" w:eastAsiaTheme="majorEastAsia" w:hAnsiTheme="majorHAnsi" w:cstheme="majorBidi"/>
-          <w:color w:val="2E74B5" w:themeColor="accent1" w:themeShade="BF"/>
-          <w:sz w:val="26"/>
-          <w:szCs w:val="26"/>
-        </w:rPr>
-      </w:pPr>
-      <w:bookmarkStart w:id="15" w:name="_Toc440488798"/>
-      <w:r>
-        <w:br w:type="page"/>
-      </w:r>
-    </w:p>
-    <w:p>
-      <w:pPr>
         <w:pStyle w:val="Titolo2"/>
       </w:pPr>
-      <w:r>
+      <w:bookmarkStart w:id="16" w:name="_Toc440542137"/>
+      <w:r>
+        <w:rPr>
+          <w:noProof/>
+          <w:lang w:eastAsia="it-IT"/>
+        </w:rPr>
+        <w:drawing>
+          <wp:anchor distT="0" distB="0" distL="114300" distR="114300" simplePos="0" relativeHeight="251659264" behindDoc="0" locked="0" layoutInCell="1" allowOverlap="1" wp14:anchorId="43AB81A1" wp14:editId="2598E365">
+            <wp:simplePos x="0" y="0"/>
+            <wp:positionH relativeFrom="margin">
+              <wp:posOffset>1241425</wp:posOffset>
+            </wp:positionH>
+            <wp:positionV relativeFrom="paragraph">
+              <wp:posOffset>332105</wp:posOffset>
+            </wp:positionV>
+            <wp:extent cx="3636010" cy="2213610"/>
+            <wp:effectExtent l="0" t="0" r="2540" b="0"/>
+            <wp:wrapTopAndBottom/>
+            <wp:docPr id="2" name="Immagine 2"/>
+            <wp:cNvGraphicFramePr>
+              <a:graphicFrameLocks xmlns:a="http://schemas.openxmlformats.org/drawingml/2006/main" noChangeAspect="1"/>
+            </wp:cNvGraphicFramePr>
+            <a:graphic xmlns:a="http://schemas.openxmlformats.org/drawingml/2006/main">
+              <a:graphicData uri="http://schemas.openxmlformats.org/drawingml/2006/picture">
+                <pic:pic xmlns:pic="http://schemas.openxmlformats.org/drawingml/2006/picture">
+                  <pic:nvPicPr>
+                    <pic:cNvPr id="2" name="UC1.png"/>
+                    <pic:cNvPicPr/>
+                  </pic:nvPicPr>
+                  <pic:blipFill>
+                    <a:blip r:embed="rId9">
+                      <a:extLst>
+                        <a:ext uri="{28A0092B-C50C-407E-A947-70E740481C1C}">
+                          <a14:useLocalDpi xmlns:a14="http://schemas.microsoft.com/office/drawing/2010/main" val="0"/>
+                        </a:ext>
+                      </a:extLst>
+                    </a:blip>
+                    <a:stretch>
+                      <a:fillRect/>
+                    </a:stretch>
+                  </pic:blipFill>
+                  <pic:spPr>
+                    <a:xfrm>
+                      <a:off x="0" y="0"/>
+                      <a:ext cx="3636010" cy="2213610"/>
+                    </a:xfrm>
+                    <a:prstGeom prst="rect">
+                      <a:avLst/>
+                    </a:prstGeom>
+                  </pic:spPr>
+                </pic:pic>
+              </a:graphicData>
+            </a:graphic>
+            <wp14:sizeRelH relativeFrom="margin">
+              <wp14:pctWidth>0</wp14:pctWidth>
+            </wp14:sizeRelH>
+          </wp:anchor>
+        </w:drawing>
+      </w:r>
+      <w:r>
+        <w:t>UC1-Navigazione</w:t>
+      </w:r>
+      <w:bookmarkEnd w:id="16"/>
+    </w:p>
+    <w:p>
+      <w:pPr>
+        <w:rPr>
+          <w:u w:val="single"/>
+        </w:rPr>
+      </w:pPr>
+    </w:p>
+    <w:p>
+      <w:pPr>
+        <w:numPr>
+          <w:ilvl w:val="0"/>
+          <w:numId w:val="2"/>
+        </w:numPr>
+        <w:spacing w:after="0" w:line="240" w:lineRule="auto"/>
+        <w:textAlignment w:val="baseline"/>
+        <w:rPr>
+          <w:rFonts w:eastAsia="Times New Roman" w:cs="Arial"/>
+          <w:b/>
+          <w:bCs/>
+          <w:color w:val="000000"/>
+          <w:sz w:val="24"/>
+          <w:szCs w:val="24"/>
+          <w:lang w:eastAsia="it-IT"/>
+        </w:rPr>
+      </w:pPr>
+      <w:r>
+        <w:rPr>
+          <w:rFonts w:eastAsia="Times New Roman" w:cs="Arial"/>
+          <w:b/>
+          <w:bCs/>
+          <w:color w:val="000000"/>
+          <w:sz w:val="24"/>
+          <w:szCs w:val="24"/>
+          <w:lang w:eastAsia="it-IT"/>
+        </w:rPr>
+        <w:t>Attori</w:t>
+      </w:r>
+      <w:r>
+        <w:rPr>
+          <w:rFonts w:eastAsia="Times New Roman" w:cs="Arial"/>
+          <w:b/>
+          <w:bCs/>
+          <w:color w:val="000000"/>
+          <w:sz w:val="24"/>
+          <w:szCs w:val="24"/>
+          <w:lang w:eastAsia="it-IT"/>
+        </w:rPr>
+        <w:t xml:space="preserve">: </w:t>
+      </w:r>
+      <w:r>
+        <w:rPr>
+          <w:rFonts w:eastAsia="Times New Roman" w:cs="Arial"/>
+          <w:color w:val="000000"/>
+          <w:sz w:val="24"/>
+          <w:szCs w:val="24"/>
+          <w:lang w:eastAsia="it-IT"/>
+        </w:rPr>
+        <w:t>u</w:t>
+      </w:r>
+      <w:r>
+        <w:rPr>
+          <w:rFonts w:eastAsia="Times New Roman" w:cs="Arial"/>
+          <w:color w:val="000000"/>
+          <w:sz w:val="24"/>
+          <w:szCs w:val="24"/>
+          <w:lang w:eastAsia="it-IT"/>
+        </w:rPr>
+        <w:t>tente</w:t>
+      </w:r>
+      <w:r>
+        <w:rPr>
+          <w:rFonts w:eastAsia="Times New Roman" w:cs="Arial"/>
+          <w:color w:val="000000"/>
+          <w:sz w:val="24"/>
+          <w:szCs w:val="24"/>
+          <w:lang w:eastAsia="it-IT"/>
+        </w:rPr>
+        <w:t>.</w:t>
+      </w:r>
+    </w:p>
+    <w:p>
+      <w:pPr>
+        <w:numPr>
+          <w:ilvl w:val="0"/>
+          <w:numId w:val="2"/>
+        </w:numPr>
+        <w:spacing w:after="0" w:line="240" w:lineRule="auto"/>
+        <w:textAlignment w:val="baseline"/>
+        <w:rPr>
+          <w:rFonts w:eastAsia="Times New Roman" w:cs="Arial"/>
+          <w:color w:val="000000"/>
+          <w:sz w:val="24"/>
+          <w:szCs w:val="24"/>
+          <w:lang w:eastAsia="it-IT"/>
+        </w:rPr>
+      </w:pPr>
+      <w:r>
+        <w:rPr>
+          <w:rFonts w:eastAsia="Times New Roman" w:cs="Arial"/>
+          <w:b/>
+          <w:bCs/>
+          <w:color w:val="000000"/>
+          <w:sz w:val="24"/>
+          <w:szCs w:val="24"/>
+          <w:lang w:eastAsia="it-IT"/>
+        </w:rPr>
+        <w:t xml:space="preserve">Descrizione: </w:t>
+      </w:r>
+      <w:r>
+        <w:rPr>
+          <w:rFonts w:eastAsia="Times New Roman" w:cs="Arial"/>
+          <w:color w:val="000000"/>
+          <w:sz w:val="24"/>
+          <w:szCs w:val="24"/>
+          <w:lang w:eastAsia="it-IT"/>
+        </w:rPr>
+        <w:t xml:space="preserve">Un utente deve poter accedere </w:t>
+      </w:r>
+      <w:r>
+        <w:rPr>
+          <w:rFonts w:eastAsia="Times New Roman" w:cs="Arial"/>
+          <w:color w:val="000000"/>
+          <w:sz w:val="24"/>
+          <w:szCs w:val="24"/>
+          <w:lang w:eastAsia="it-IT"/>
+        </w:rPr>
+        <w:t xml:space="preserve">alle funzionalità </w:t>
+      </w:r>
+      <w:r>
+        <w:rPr>
+          <w:rFonts w:eastAsia="Times New Roman" w:cs="Arial"/>
+          <w:color w:val="000000"/>
+          <w:sz w:val="24"/>
+          <w:szCs w:val="24"/>
+          <w:lang w:eastAsia="it-IT"/>
+        </w:rPr>
+        <w:t>di navigazione che comprendono: la scelta di una destinazione, l’accesso alle informazioni relative a come raggiungere tale destinazione, l’interruzione della navigazione.</w:t>
+      </w:r>
+    </w:p>
+    <w:p>
+      <w:pPr>
+        <w:numPr>
+          <w:ilvl w:val="0"/>
+          <w:numId w:val="2"/>
+        </w:numPr>
+        <w:spacing w:after="0" w:line="240" w:lineRule="auto"/>
+        <w:textAlignment w:val="baseline"/>
+        <w:rPr>
+          <w:rFonts w:eastAsia="Times New Roman" w:cs="Arial"/>
+          <w:color w:val="000000"/>
+          <w:sz w:val="24"/>
+          <w:szCs w:val="24"/>
+          <w:lang w:eastAsia="it-IT"/>
+        </w:rPr>
+      </w:pPr>
+      <w:r>
+        <w:rPr>
+          <w:rFonts w:eastAsia="Times New Roman" w:cs="Arial"/>
+          <w:b/>
+          <w:bCs/>
+          <w:color w:val="000000"/>
+          <w:sz w:val="24"/>
+          <w:szCs w:val="24"/>
+          <w:lang w:eastAsia="it-IT"/>
+        </w:rPr>
+        <w:t xml:space="preserve">Precondizione: </w:t>
+      </w:r>
+      <w:r>
+        <w:rPr>
+          <w:rFonts w:eastAsia="Times New Roman" w:cs="Arial"/>
+          <w:color w:val="000000"/>
+          <w:sz w:val="24"/>
+          <w:szCs w:val="24"/>
+          <w:lang w:eastAsia="it-IT"/>
+        </w:rPr>
+        <w:t xml:space="preserve">L’utente </w:t>
+      </w:r>
+      <w:r>
+        <w:rPr>
+          <w:rFonts w:eastAsia="Times New Roman" w:cs="Arial"/>
+          <w:color w:val="000000"/>
+          <w:sz w:val="24"/>
+          <w:szCs w:val="24"/>
+          <w:lang w:eastAsia="it-IT"/>
+        </w:rPr>
+        <w:t>si trova nella sezione dedicata alla navigazione.</w:t>
+      </w:r>
+    </w:p>
+    <w:p>
+      <w:pPr>
+        <w:numPr>
+          <w:ilvl w:val="0"/>
+          <w:numId w:val="2"/>
+        </w:numPr>
+        <w:spacing w:after="0" w:line="240" w:lineRule="auto"/>
+        <w:textAlignment w:val="baseline"/>
+        <w:rPr>
+          <w:rFonts w:eastAsia="Times New Roman" w:cs="Arial"/>
+          <w:color w:val="000000"/>
+          <w:sz w:val="24"/>
+          <w:szCs w:val="24"/>
+          <w:lang w:eastAsia="it-IT"/>
+        </w:rPr>
+      </w:pPr>
+      <w:r>
+        <w:rPr>
+          <w:rFonts w:eastAsia="Times New Roman" w:cs="Arial"/>
+          <w:b/>
+          <w:bCs/>
+          <w:color w:val="000000"/>
+          <w:sz w:val="24"/>
+          <w:szCs w:val="24"/>
+          <w:lang w:eastAsia="it-IT"/>
+        </w:rPr>
+        <w:t xml:space="preserve">Flusso principale degli eventi: </w:t>
+      </w:r>
+    </w:p>
+    <w:p>
+      <w:pPr>
+        <w:numPr>
+          <w:ilvl w:val="1"/>
+          <w:numId w:val="2"/>
+        </w:numPr>
+        <w:spacing w:after="0" w:line="240" w:lineRule="auto"/>
+        <w:textAlignment w:val="baseline"/>
+        <w:rPr>
+          <w:rFonts w:eastAsia="Times New Roman" w:cs="Arial"/>
+          <w:color w:val="000000"/>
+          <w:sz w:val="24"/>
+          <w:szCs w:val="24"/>
+          <w:lang w:eastAsia="it-IT"/>
+        </w:rPr>
+      </w:pPr>
+      <w:r>
+        <w:rPr>
+          <w:rFonts w:eastAsia="Times New Roman" w:cs="Arial"/>
+          <w:color w:val="000000"/>
+          <w:sz w:val="24"/>
+          <w:szCs w:val="24"/>
+          <w:lang w:eastAsia="it-IT"/>
+        </w:rPr>
+        <w:t>L’utente effettua la ricerca di una destinazione</w:t>
+      </w:r>
+      <w:r>
+        <w:rPr>
+          <w:rFonts w:eastAsia="Times New Roman" w:cs="Arial"/>
+          <w:color w:val="000000"/>
+          <w:sz w:val="24"/>
+          <w:szCs w:val="24"/>
+          <w:lang w:eastAsia="it-IT"/>
+        </w:rPr>
+        <w:t xml:space="preserve"> (UC1</w:t>
+      </w:r>
+      <w:r>
+        <w:rPr>
+          <w:rFonts w:eastAsia="Times New Roman" w:cs="Arial"/>
+          <w:color w:val="000000"/>
+          <w:sz w:val="24"/>
+          <w:szCs w:val="24"/>
+          <w:lang w:eastAsia="it-IT"/>
+        </w:rPr>
+        <w:t>.1</w:t>
+      </w:r>
+      <w:r>
+        <w:rPr>
+          <w:rFonts w:eastAsia="Times New Roman" w:cs="Arial"/>
+          <w:color w:val="000000"/>
+          <w:sz w:val="24"/>
+          <w:szCs w:val="24"/>
+          <w:lang w:eastAsia="it-IT"/>
+        </w:rPr>
+        <w:t>);</w:t>
+      </w:r>
+    </w:p>
+    <w:p>
+      <w:pPr>
+        <w:numPr>
+          <w:ilvl w:val="1"/>
+          <w:numId w:val="2"/>
+        </w:numPr>
+        <w:spacing w:after="0" w:line="240" w:lineRule="auto"/>
+        <w:textAlignment w:val="baseline"/>
+        <w:rPr>
+          <w:rFonts w:eastAsia="Times New Roman" w:cs="Arial"/>
+          <w:color w:val="000000"/>
+          <w:sz w:val="24"/>
+          <w:szCs w:val="24"/>
+          <w:lang w:eastAsia="it-IT"/>
+        </w:rPr>
+      </w:pPr>
+      <w:r>
+        <w:rPr>
+          <w:rFonts w:eastAsia="Times New Roman" w:cs="Arial"/>
+          <w:color w:val="000000"/>
+          <w:sz w:val="24"/>
+          <w:szCs w:val="24"/>
+          <w:lang w:eastAsia="it-IT"/>
+        </w:rPr>
+        <w:t xml:space="preserve">L’utente </w:t>
+      </w:r>
+      <w:r>
+        <w:rPr>
+          <w:rFonts w:eastAsia="Times New Roman" w:cs="Arial"/>
+          <w:color w:val="000000"/>
+          <w:sz w:val="24"/>
+          <w:szCs w:val="24"/>
+          <w:lang w:eastAsia="it-IT"/>
+        </w:rPr>
+        <w:t>avvia la navigazione verso la destinazione scelta (UC1.2</w:t>
+      </w:r>
+      <w:r>
+        <w:rPr>
+          <w:rFonts w:eastAsia="Times New Roman" w:cs="Arial"/>
+          <w:color w:val="000000"/>
+          <w:sz w:val="24"/>
+          <w:szCs w:val="24"/>
+          <w:lang w:eastAsia="it-IT"/>
+        </w:rPr>
+        <w:t>);</w:t>
+      </w:r>
+    </w:p>
+    <w:p>
+      <w:pPr>
+        <w:numPr>
+          <w:ilvl w:val="1"/>
+          <w:numId w:val="2"/>
+        </w:numPr>
+        <w:spacing w:after="0" w:line="240" w:lineRule="auto"/>
+        <w:textAlignment w:val="baseline"/>
+        <w:rPr>
+          <w:rFonts w:eastAsia="Times New Roman" w:cs="Arial"/>
+          <w:color w:val="000000"/>
+          <w:sz w:val="24"/>
+          <w:szCs w:val="24"/>
+          <w:lang w:eastAsia="it-IT"/>
+        </w:rPr>
+      </w:pPr>
+      <w:r>
+        <w:rPr>
+          <w:rFonts w:eastAsia="Times New Roman" w:cs="Arial"/>
+          <w:color w:val="000000"/>
+          <w:sz w:val="24"/>
+          <w:szCs w:val="24"/>
+          <w:lang w:eastAsia="it-IT"/>
+        </w:rPr>
+        <w:t xml:space="preserve">L’utente </w:t>
+      </w:r>
+      <w:r>
+        <w:rPr>
+          <w:rFonts w:eastAsia="Times New Roman" w:cs="Arial"/>
+          <w:color w:val="000000"/>
+          <w:sz w:val="24"/>
+          <w:szCs w:val="24"/>
+          <w:lang w:eastAsia="it-IT"/>
+        </w:rPr>
+        <w:t>può interrompere la navigazione in corso (UC1.3).</w:t>
+      </w:r>
+    </w:p>
+    <w:p>
+      <w:pPr>
+        <w:pStyle w:val="Paragrafoelenco"/>
+        <w:numPr>
+          <w:ilvl w:val="0"/>
+          <w:numId w:val="4"/>
+        </w:numPr>
+        <w:rPr>
+          <w:sz w:val="24"/>
+          <w:szCs w:val="24"/>
+        </w:rPr>
+      </w:pPr>
+      <w:proofErr w:type="spellStart"/>
+      <w:r>
+        <w:rPr>
+          <w:rFonts w:eastAsia="Times New Roman" w:cs="Arial"/>
+          <w:b/>
+          <w:bCs/>
+          <w:color w:val="000000"/>
+          <w:sz w:val="24"/>
+          <w:szCs w:val="24"/>
+          <w:lang w:eastAsia="it-IT"/>
+        </w:rPr>
+        <w:t>Postcondizione</w:t>
+      </w:r>
+      <w:proofErr w:type="spellEnd"/>
+      <w:r>
+        <w:rPr>
+          <w:rFonts w:eastAsia="Times New Roman" w:cs="Arial"/>
+          <w:b/>
+          <w:bCs/>
+          <w:color w:val="000000"/>
+          <w:sz w:val="24"/>
+          <w:szCs w:val="24"/>
+          <w:lang w:eastAsia="it-IT"/>
+        </w:rPr>
+        <w:t xml:space="preserve">: </w:t>
+      </w:r>
+      <w:r>
+        <w:rPr>
+          <w:rFonts w:eastAsia="Times New Roman" w:cs="Arial"/>
+          <w:color w:val="000000"/>
+          <w:sz w:val="24"/>
+          <w:szCs w:val="24"/>
+          <w:lang w:eastAsia="it-IT"/>
+        </w:rPr>
+        <w:t>l’utente ha raggiunto la destinazione scelta oppure ha interrotto la navigazione.</w:t>
+      </w:r>
+    </w:p>
+    <w:p>
+      <w:pPr>
+        <w:pStyle w:val="Titolo3"/>
+      </w:pPr>
+      <w:bookmarkStart w:id="17" w:name="_Toc440542138"/>
+      <w:r>
+        <w:rPr>
+          <w:noProof/>
+          <w:lang w:eastAsia="it-IT"/>
+        </w:rPr>
+        <w:drawing>
+          <wp:anchor distT="0" distB="0" distL="114300" distR="114300" simplePos="0" relativeHeight="251660288" behindDoc="0" locked="0" layoutInCell="1" allowOverlap="1" wp14:anchorId="607AA11F" wp14:editId="5B83FBCD">
+            <wp:simplePos x="0" y="0"/>
+            <wp:positionH relativeFrom="margin">
+              <wp:align>center</wp:align>
+            </wp:positionH>
+            <wp:positionV relativeFrom="paragraph">
+              <wp:posOffset>296545</wp:posOffset>
+            </wp:positionV>
+            <wp:extent cx="5067300" cy="1935858"/>
+            <wp:effectExtent l="0" t="0" r="0" b="7620"/>
+            <wp:wrapTopAndBottom/>
+            <wp:docPr id="3" name="Immagine 3"/>
+            <wp:cNvGraphicFramePr>
+              <a:graphicFrameLocks xmlns:a="http://schemas.openxmlformats.org/drawingml/2006/main" noChangeAspect="1"/>
+            </wp:cNvGraphicFramePr>
+            <a:graphic xmlns:a="http://schemas.openxmlformats.org/drawingml/2006/main">
+              <a:graphicData uri="http://schemas.openxmlformats.org/drawingml/2006/picture">
+                <pic:pic xmlns:pic="http://schemas.openxmlformats.org/drawingml/2006/picture">
+                  <pic:nvPicPr>
+                    <pic:cNvPr id="3" name="UCN1-1.png"/>
+                    <pic:cNvPicPr/>
+                  </pic:nvPicPr>
+                  <pic:blipFill>
+                    <a:blip r:embed="rId10">
+                      <a:extLst>
+                        <a:ext uri="{28A0092B-C50C-407E-A947-70E740481C1C}">
+                          <a14:useLocalDpi xmlns:a14="http://schemas.microsoft.com/office/drawing/2010/main" val="0"/>
+                        </a:ext>
+                      </a:extLst>
+                    </a:blip>
+                    <a:stretch>
+                      <a:fillRect/>
+                    </a:stretch>
+                  </pic:blipFill>
+                  <pic:spPr>
+                    <a:xfrm>
+                      <a:off x="0" y="0"/>
+                      <a:ext cx="5067300" cy="1935858"/>
+                    </a:xfrm>
+                    <a:prstGeom prst="rect">
+                      <a:avLst/>
+                    </a:prstGeom>
+                  </pic:spPr>
+                </pic:pic>
+              </a:graphicData>
+            </a:graphic>
+          </wp:anchor>
+        </w:drawing>
+      </w:r>
+      <w:r>
+        <w:t>UC1.1-</w:t>
+      </w:r>
+      <w:r>
+        <w:t>Inserimento</w:t>
+      </w:r>
+      <w:r>
+        <w:t xml:space="preserve"> destinazione</w:t>
+      </w:r>
+      <w:bookmarkEnd w:id="17"/>
+    </w:p>
+    <w:p/>
+    <w:p>
+      <w:pPr>
+        <w:numPr>
+          <w:ilvl w:val="0"/>
+          <w:numId w:val="2"/>
+        </w:numPr>
+        <w:spacing w:after="0" w:line="240" w:lineRule="auto"/>
+        <w:textAlignment w:val="baseline"/>
+        <w:rPr>
+          <w:rFonts w:eastAsia="Times New Roman" w:cs="Arial"/>
+          <w:b/>
+          <w:bCs/>
+          <w:color w:val="000000"/>
+          <w:sz w:val="24"/>
+          <w:szCs w:val="24"/>
+          <w:lang w:eastAsia="it-IT"/>
+        </w:rPr>
+      </w:pPr>
+      <w:r>
+        <w:rPr>
+          <w:rFonts w:eastAsia="Times New Roman" w:cs="Arial"/>
+          <w:b/>
+          <w:bCs/>
+          <w:color w:val="000000"/>
+          <w:sz w:val="24"/>
+          <w:szCs w:val="24"/>
+          <w:lang w:eastAsia="it-IT"/>
+        </w:rPr>
+        <w:t>Attori</w:t>
+      </w:r>
+      <w:r>
+        <w:rPr>
+          <w:rFonts w:eastAsia="Times New Roman" w:cs="Arial"/>
+          <w:b/>
+          <w:bCs/>
+          <w:color w:val="000000"/>
+          <w:sz w:val="24"/>
+          <w:szCs w:val="24"/>
+          <w:lang w:eastAsia="it-IT"/>
+        </w:rPr>
+        <w:t xml:space="preserve">: </w:t>
+      </w:r>
+      <w:r>
+        <w:rPr>
+          <w:rFonts w:eastAsia="Times New Roman" w:cs="Arial"/>
+          <w:color w:val="000000"/>
+          <w:sz w:val="24"/>
+          <w:szCs w:val="24"/>
+          <w:lang w:eastAsia="it-IT"/>
+        </w:rPr>
+        <w:t>u</w:t>
+      </w:r>
+      <w:r>
+        <w:rPr>
+          <w:rFonts w:eastAsia="Times New Roman" w:cs="Arial"/>
+          <w:color w:val="000000"/>
+          <w:sz w:val="24"/>
+          <w:szCs w:val="24"/>
+          <w:lang w:eastAsia="it-IT"/>
+        </w:rPr>
+        <w:t>tente</w:t>
+      </w:r>
+      <w:r>
+        <w:rPr>
+          <w:rFonts w:eastAsia="Times New Roman" w:cs="Arial"/>
+          <w:color w:val="000000"/>
+          <w:sz w:val="24"/>
+          <w:szCs w:val="24"/>
+          <w:lang w:eastAsia="it-IT"/>
+        </w:rPr>
+        <w:t>.</w:t>
+      </w:r>
+    </w:p>
+    <w:p>
+      <w:pPr>
+        <w:numPr>
+          <w:ilvl w:val="0"/>
+          <w:numId w:val="2"/>
+        </w:numPr>
+        <w:spacing w:after="0" w:line="240" w:lineRule="auto"/>
+        <w:textAlignment w:val="baseline"/>
+        <w:rPr>
+          <w:rFonts w:eastAsia="Times New Roman" w:cs="Arial"/>
+          <w:color w:val="000000"/>
+          <w:sz w:val="24"/>
+          <w:szCs w:val="24"/>
+          <w:lang w:eastAsia="it-IT"/>
+        </w:rPr>
+      </w:pPr>
+      <w:r>
+        <w:rPr>
+          <w:rFonts w:eastAsia="Times New Roman" w:cs="Arial"/>
+          <w:b/>
+          <w:bCs/>
+          <w:color w:val="000000"/>
+          <w:sz w:val="24"/>
+          <w:szCs w:val="24"/>
+          <w:lang w:eastAsia="it-IT"/>
+        </w:rPr>
+        <w:t xml:space="preserve">Descrizione: </w:t>
+      </w:r>
+      <w:r>
+        <w:rPr>
+          <w:rFonts w:eastAsia="Times New Roman" w:cs="Arial"/>
+          <w:color w:val="000000"/>
+          <w:sz w:val="24"/>
+          <w:szCs w:val="24"/>
+          <w:lang w:eastAsia="it-IT"/>
+        </w:rPr>
+        <w:t xml:space="preserve">l’utente deve poter </w:t>
+      </w:r>
+      <w:r>
+        <w:rPr>
+          <w:rFonts w:eastAsia="Times New Roman" w:cs="Arial"/>
+          <w:color w:val="000000"/>
+          <w:sz w:val="24"/>
+          <w:szCs w:val="24"/>
+          <w:lang w:eastAsia="it-IT"/>
+        </w:rPr>
+        <w:t>scegliere ed inserire</w:t>
+      </w:r>
+      <w:r>
+        <w:rPr>
+          <w:rFonts w:eastAsia="Times New Roman" w:cs="Arial"/>
+          <w:color w:val="000000"/>
+          <w:sz w:val="24"/>
+          <w:szCs w:val="24"/>
+          <w:lang w:eastAsia="it-IT"/>
+        </w:rPr>
+        <w:t xml:space="preserve"> una destinazione da raggiungere, tra le aree note al sistema.</w:t>
+      </w:r>
+    </w:p>
+    <w:p>
+      <w:pPr>
+        <w:numPr>
+          <w:ilvl w:val="0"/>
+          <w:numId w:val="2"/>
+        </w:numPr>
+        <w:spacing w:after="0" w:line="240" w:lineRule="auto"/>
+        <w:textAlignment w:val="baseline"/>
+        <w:rPr>
+          <w:rFonts w:eastAsia="Times New Roman" w:cs="Arial"/>
+          <w:color w:val="000000"/>
+          <w:sz w:val="24"/>
+          <w:szCs w:val="24"/>
+          <w:lang w:eastAsia="it-IT"/>
+        </w:rPr>
+      </w:pPr>
+      <w:r>
+        <w:rPr>
+          <w:rFonts w:eastAsia="Times New Roman" w:cs="Arial"/>
+          <w:b/>
+          <w:bCs/>
+          <w:color w:val="000000"/>
+          <w:sz w:val="24"/>
+          <w:szCs w:val="24"/>
+          <w:lang w:eastAsia="it-IT"/>
+        </w:rPr>
+        <w:t xml:space="preserve">Precondizione: </w:t>
+      </w:r>
+      <w:r>
+        <w:rPr>
+          <w:rFonts w:eastAsia="Times New Roman" w:cs="Arial"/>
+          <w:color w:val="000000"/>
+          <w:sz w:val="24"/>
+          <w:szCs w:val="24"/>
+          <w:lang w:eastAsia="it-IT"/>
+        </w:rPr>
+        <w:t xml:space="preserve">l’utente si trova nella sezione dedicata alla ricerca della destinazione. </w:t>
+      </w:r>
+    </w:p>
+    <w:p>
+      <w:pPr>
+        <w:numPr>
+          <w:ilvl w:val="0"/>
+          <w:numId w:val="2"/>
+        </w:numPr>
+        <w:spacing w:after="0" w:line="240" w:lineRule="auto"/>
+        <w:textAlignment w:val="baseline"/>
+        <w:rPr>
+          <w:rFonts w:eastAsia="Times New Roman" w:cs="Arial"/>
+          <w:color w:val="000000"/>
+          <w:sz w:val="24"/>
+          <w:szCs w:val="24"/>
+          <w:lang w:eastAsia="it-IT"/>
+        </w:rPr>
+      </w:pPr>
+      <w:r>
+        <w:rPr>
+          <w:rFonts w:eastAsia="Times New Roman" w:cs="Arial"/>
+          <w:b/>
+          <w:bCs/>
+          <w:color w:val="000000"/>
+          <w:sz w:val="24"/>
+          <w:szCs w:val="24"/>
+          <w:lang w:eastAsia="it-IT"/>
+        </w:rPr>
+        <w:t xml:space="preserve">Flusso principale degli eventi: </w:t>
+      </w:r>
+    </w:p>
+    <w:p>
+      <w:pPr>
+        <w:numPr>
+          <w:ilvl w:val="1"/>
+          <w:numId w:val="2"/>
+        </w:numPr>
+        <w:spacing w:after="0" w:line="240" w:lineRule="auto"/>
+        <w:textAlignment w:val="baseline"/>
+        <w:rPr>
+          <w:rFonts w:eastAsia="Times New Roman" w:cs="Arial"/>
+          <w:color w:val="000000"/>
+          <w:sz w:val="24"/>
+          <w:szCs w:val="24"/>
+          <w:lang w:eastAsia="it-IT"/>
+        </w:rPr>
+      </w:pPr>
+      <w:proofErr w:type="gramStart"/>
+      <w:r>
+        <w:rPr>
+          <w:rFonts w:eastAsia="Times New Roman" w:cs="Arial"/>
+          <w:bCs/>
+          <w:color w:val="000000"/>
+          <w:sz w:val="24"/>
+          <w:szCs w:val="24"/>
+          <w:lang w:eastAsia="it-IT"/>
+        </w:rPr>
+        <w:t>l</w:t>
+      </w:r>
+      <w:r>
+        <w:rPr>
+          <w:rFonts w:eastAsia="Times New Roman" w:cs="Arial"/>
+          <w:bCs/>
+          <w:color w:val="000000"/>
+          <w:sz w:val="24"/>
+          <w:szCs w:val="24"/>
+          <w:lang w:eastAsia="it-IT"/>
+        </w:rPr>
+        <w:t>’</w:t>
+      </w:r>
+      <w:r>
+        <w:rPr>
+          <w:rFonts w:eastAsia="Times New Roman" w:cs="Arial"/>
+          <w:bCs/>
+          <w:color w:val="000000"/>
+          <w:sz w:val="24"/>
+          <w:szCs w:val="24"/>
+          <w:lang w:eastAsia="it-IT"/>
+        </w:rPr>
+        <w:t>utente</w:t>
+      </w:r>
+      <w:proofErr w:type="gramEnd"/>
+      <w:r>
+        <w:rPr>
+          <w:rFonts w:eastAsia="Times New Roman" w:cs="Arial"/>
+          <w:bCs/>
+          <w:color w:val="000000"/>
+          <w:sz w:val="24"/>
+          <w:szCs w:val="24"/>
+          <w:lang w:eastAsia="it-IT"/>
+        </w:rPr>
+        <w:t xml:space="preserve"> sceglie una destinazione (UC1.1.1);</w:t>
+      </w:r>
+    </w:p>
+    <w:p>
+      <w:pPr>
+        <w:numPr>
+          <w:ilvl w:val="1"/>
+          <w:numId w:val="2"/>
+        </w:numPr>
+        <w:spacing w:after="0" w:line="240" w:lineRule="auto"/>
+        <w:textAlignment w:val="baseline"/>
+        <w:rPr>
+          <w:rFonts w:eastAsia="Times New Roman" w:cs="Arial"/>
+          <w:color w:val="000000"/>
+          <w:sz w:val="24"/>
+          <w:szCs w:val="24"/>
+          <w:lang w:eastAsia="it-IT"/>
+        </w:rPr>
+      </w:pPr>
+      <w:proofErr w:type="gramStart"/>
+      <w:r>
+        <w:rPr>
+          <w:rFonts w:eastAsia="Times New Roman" w:cs="Arial"/>
+          <w:color w:val="000000"/>
+          <w:sz w:val="24"/>
+          <w:szCs w:val="24"/>
+          <w:lang w:eastAsia="it-IT"/>
+        </w:rPr>
         <w:lastRenderedPageBreak/>
-        <w:t>UC1</w:t>
+        <w:t>l’utente</w:t>
+      </w:r>
+      <w:proofErr w:type="gramEnd"/>
+      <w:r>
+        <w:rPr>
+          <w:rFonts w:eastAsia="Times New Roman" w:cs="Arial"/>
+          <w:color w:val="000000"/>
+          <w:sz w:val="24"/>
+          <w:szCs w:val="24"/>
+          <w:lang w:eastAsia="it-IT"/>
+        </w:rPr>
+        <w:t xml:space="preserve"> conferma la destinazione scelta (UC1.1.2).</w:t>
+      </w:r>
+    </w:p>
+    <w:p>
+      <w:pPr>
+        <w:numPr>
+          <w:ilvl w:val="0"/>
+          <w:numId w:val="2"/>
+        </w:numPr>
+        <w:spacing w:after="0" w:line="240" w:lineRule="auto"/>
+        <w:textAlignment w:val="baseline"/>
+        <w:rPr>
+          <w:rFonts w:eastAsia="Times New Roman" w:cs="Arial"/>
+          <w:color w:val="000000"/>
+          <w:sz w:val="24"/>
+          <w:szCs w:val="24"/>
+          <w:lang w:eastAsia="it-IT"/>
+        </w:rPr>
+      </w:pPr>
+      <w:proofErr w:type="spellStart"/>
+      <w:r>
+        <w:rPr>
+          <w:rFonts w:eastAsia="Times New Roman" w:cs="Arial"/>
+          <w:b/>
+          <w:bCs/>
+          <w:color w:val="000000"/>
+          <w:sz w:val="24"/>
+          <w:szCs w:val="24"/>
+          <w:lang w:eastAsia="it-IT"/>
+        </w:rPr>
+        <w:t>Postcondizione</w:t>
+      </w:r>
+      <w:proofErr w:type="spellEnd"/>
+      <w:r>
+        <w:rPr>
+          <w:rFonts w:eastAsia="Times New Roman" w:cs="Arial"/>
+          <w:b/>
+          <w:bCs/>
+          <w:color w:val="000000"/>
+          <w:sz w:val="24"/>
+          <w:szCs w:val="24"/>
+          <w:lang w:eastAsia="it-IT"/>
+        </w:rPr>
+        <w:t xml:space="preserve">: </w:t>
+      </w:r>
+      <w:r>
+        <w:rPr>
+          <w:rFonts w:eastAsia="Times New Roman" w:cs="Arial"/>
+          <w:color w:val="000000"/>
+          <w:sz w:val="24"/>
+          <w:szCs w:val="24"/>
+          <w:lang w:eastAsia="it-IT"/>
+        </w:rPr>
+        <w:t>l’utente ha indicato la dest</w:t>
+      </w:r>
+      <w:r>
+        <w:rPr>
+          <w:rFonts w:eastAsia="Times New Roman" w:cs="Arial"/>
+          <w:color w:val="000000"/>
+          <w:sz w:val="24"/>
+          <w:szCs w:val="24"/>
+          <w:lang w:eastAsia="it-IT"/>
+        </w:rPr>
+        <w:t>inazione che vuole raggiungere.</w:t>
+      </w:r>
+    </w:p>
+    <w:p>
+      <w:pPr>
+        <w:pStyle w:val="Titolo3"/>
+      </w:pPr>
+    </w:p>
+    <w:p>
+      <w:pPr>
+        <w:pStyle w:val="Titolo4"/>
+      </w:pPr>
+      <w:r>
+        <w:t>UC1.1</w:t>
+      </w:r>
+      <w:r>
+        <w:t>.1</w:t>
       </w:r>
       <w:r>
         <w:t>-</w:t>
       </w:r>
       <w:r>
-        <w:t>Navigazione</w:t>
-      </w:r>
-      <w:bookmarkEnd w:id="15"/>
-    </w:p>
-    <w:p>
-      <w:pPr>
-        <w:rPr>
-          <w:u w:val="single"/>
-        </w:rPr>
-      </w:pPr>
-      <w:bookmarkStart w:id="16" w:name="_GoBack"/>
-      <w:bookmarkEnd w:id="16"/>
-    </w:p>
+        <w:t>Scelta destinazione</w:t>
+      </w:r>
+    </w:p>
+    <w:p>
+      <w:pPr>
+        <w:numPr>
+          <w:ilvl w:val="0"/>
+          <w:numId w:val="2"/>
+        </w:numPr>
+        <w:spacing w:after="0" w:line="240" w:lineRule="auto"/>
+        <w:textAlignment w:val="baseline"/>
+        <w:rPr>
+          <w:rFonts w:eastAsia="Times New Roman" w:cs="Arial"/>
+          <w:b/>
+          <w:bCs/>
+          <w:color w:val="000000"/>
+          <w:sz w:val="24"/>
+          <w:szCs w:val="24"/>
+          <w:lang w:eastAsia="it-IT"/>
+        </w:rPr>
+      </w:pPr>
+      <w:r>
+        <w:rPr>
+          <w:rFonts w:eastAsia="Times New Roman" w:cs="Arial"/>
+          <w:b/>
+          <w:bCs/>
+          <w:color w:val="000000"/>
+          <w:sz w:val="24"/>
+          <w:szCs w:val="24"/>
+          <w:lang w:eastAsia="it-IT"/>
+        </w:rPr>
+        <w:t>Attori</w:t>
+      </w:r>
+      <w:r>
+        <w:rPr>
+          <w:rFonts w:eastAsia="Times New Roman" w:cs="Arial"/>
+          <w:b/>
+          <w:bCs/>
+          <w:color w:val="000000"/>
+          <w:sz w:val="24"/>
+          <w:szCs w:val="24"/>
+          <w:lang w:eastAsia="it-IT"/>
+        </w:rPr>
+        <w:t xml:space="preserve">: </w:t>
+      </w:r>
+      <w:r>
+        <w:rPr>
+          <w:rFonts w:eastAsia="Times New Roman" w:cs="Arial"/>
+          <w:color w:val="000000"/>
+          <w:sz w:val="24"/>
+          <w:szCs w:val="24"/>
+          <w:lang w:eastAsia="it-IT"/>
+        </w:rPr>
+        <w:t>u</w:t>
+      </w:r>
+      <w:r>
+        <w:rPr>
+          <w:rFonts w:eastAsia="Times New Roman" w:cs="Arial"/>
+          <w:color w:val="000000"/>
+          <w:sz w:val="24"/>
+          <w:szCs w:val="24"/>
+          <w:lang w:eastAsia="it-IT"/>
+        </w:rPr>
+        <w:t>tente</w:t>
+      </w:r>
+      <w:r>
+        <w:rPr>
+          <w:rFonts w:eastAsia="Times New Roman" w:cs="Arial"/>
+          <w:color w:val="000000"/>
+          <w:sz w:val="24"/>
+          <w:szCs w:val="24"/>
+          <w:lang w:eastAsia="it-IT"/>
+        </w:rPr>
+        <w:t>.</w:t>
+      </w:r>
+    </w:p>
+    <w:p>
+      <w:pPr>
+        <w:numPr>
+          <w:ilvl w:val="0"/>
+          <w:numId w:val="2"/>
+        </w:numPr>
+        <w:spacing w:after="0" w:line="240" w:lineRule="auto"/>
+        <w:textAlignment w:val="baseline"/>
+        <w:rPr>
+          <w:rFonts w:eastAsia="Times New Roman" w:cs="Arial"/>
+          <w:b/>
+          <w:bCs/>
+          <w:color w:val="000000"/>
+          <w:sz w:val="24"/>
+          <w:szCs w:val="24"/>
+          <w:lang w:eastAsia="it-IT"/>
+        </w:rPr>
+      </w:pPr>
+      <w:r>
+        <w:rPr>
+          <w:rFonts w:eastAsia="Times New Roman" w:cs="Arial"/>
+          <w:b/>
+          <w:bCs/>
+          <w:color w:val="000000"/>
+          <w:sz w:val="24"/>
+          <w:szCs w:val="24"/>
+          <w:lang w:eastAsia="it-IT"/>
+        </w:rPr>
+        <w:t>Generalizzazione di:</w:t>
+      </w:r>
+    </w:p>
+    <w:p>
+      <w:pPr>
+        <w:numPr>
+          <w:ilvl w:val="2"/>
+          <w:numId w:val="2"/>
+        </w:numPr>
+        <w:spacing w:after="0" w:line="240" w:lineRule="auto"/>
+        <w:textAlignment w:val="baseline"/>
+        <w:rPr>
+          <w:rFonts w:eastAsia="Times New Roman" w:cs="Arial"/>
+          <w:b/>
+          <w:bCs/>
+          <w:color w:val="000000"/>
+          <w:sz w:val="24"/>
+          <w:szCs w:val="24"/>
+          <w:lang w:eastAsia="it-IT"/>
+        </w:rPr>
+      </w:pPr>
+      <w:r>
+        <w:rPr>
+          <w:rFonts w:eastAsia="Times New Roman" w:cs="Arial"/>
+          <w:bCs/>
+          <w:color w:val="000000"/>
+          <w:sz w:val="24"/>
+          <w:szCs w:val="24"/>
+          <w:lang w:eastAsia="it-IT"/>
+        </w:rPr>
+        <w:t>UC1.1.3 Ricerca per nome;</w:t>
+      </w:r>
+    </w:p>
+    <w:p>
+      <w:pPr>
+        <w:numPr>
+          <w:ilvl w:val="2"/>
+          <w:numId w:val="2"/>
+        </w:numPr>
+        <w:spacing w:after="0" w:line="240" w:lineRule="auto"/>
+        <w:textAlignment w:val="baseline"/>
+        <w:rPr>
+          <w:rFonts w:eastAsia="Times New Roman" w:cs="Arial"/>
+          <w:b/>
+          <w:bCs/>
+          <w:color w:val="000000"/>
+          <w:sz w:val="24"/>
+          <w:szCs w:val="24"/>
+          <w:lang w:eastAsia="it-IT"/>
+        </w:rPr>
+      </w:pPr>
+      <w:r>
+        <w:rPr>
+          <w:rFonts w:eastAsia="Times New Roman" w:cs="Arial"/>
+          <w:bCs/>
+          <w:color w:val="000000"/>
+          <w:sz w:val="24"/>
+          <w:szCs w:val="24"/>
+          <w:lang w:eastAsia="it-IT"/>
+        </w:rPr>
+        <w:t>UC1.1.4 Ricerca per categoria.</w:t>
+      </w:r>
+      <w:r>
+        <w:rPr>
+          <w:rFonts w:eastAsia="Times New Roman" w:cs="Arial"/>
+          <w:b/>
+          <w:bCs/>
+          <w:color w:val="000000"/>
+          <w:sz w:val="24"/>
+          <w:szCs w:val="24"/>
+          <w:lang w:eastAsia="it-IT"/>
+        </w:rPr>
+        <w:t xml:space="preserve"> </w:t>
+      </w:r>
+    </w:p>
+    <w:p>
+      <w:pPr>
+        <w:numPr>
+          <w:ilvl w:val="0"/>
+          <w:numId w:val="2"/>
+        </w:numPr>
+        <w:spacing w:after="0" w:line="240" w:lineRule="auto"/>
+        <w:textAlignment w:val="baseline"/>
+        <w:rPr>
+          <w:rFonts w:eastAsia="Times New Roman" w:cs="Arial"/>
+          <w:color w:val="000000"/>
+          <w:sz w:val="24"/>
+          <w:szCs w:val="24"/>
+          <w:lang w:eastAsia="it-IT"/>
+        </w:rPr>
+      </w:pPr>
+      <w:r>
+        <w:rPr>
+          <w:rFonts w:eastAsia="Times New Roman" w:cs="Arial"/>
+          <w:b/>
+          <w:bCs/>
+          <w:color w:val="000000"/>
+          <w:sz w:val="24"/>
+          <w:szCs w:val="24"/>
+          <w:lang w:eastAsia="it-IT"/>
+        </w:rPr>
+        <w:t xml:space="preserve">Descrizione: </w:t>
+      </w:r>
+      <w:r>
+        <w:rPr>
+          <w:rFonts w:eastAsia="Times New Roman" w:cs="Arial"/>
+          <w:color w:val="000000"/>
+          <w:sz w:val="24"/>
+          <w:szCs w:val="24"/>
+          <w:lang w:eastAsia="it-IT"/>
+        </w:rPr>
+        <w:t xml:space="preserve">l’utente deve poter </w:t>
+      </w:r>
+      <w:r>
+        <w:rPr>
+          <w:rFonts w:eastAsia="Times New Roman" w:cs="Arial"/>
+          <w:color w:val="000000"/>
+          <w:sz w:val="24"/>
+          <w:szCs w:val="24"/>
+          <w:lang w:eastAsia="it-IT"/>
+        </w:rPr>
+        <w:t>scegliere una destinazione interna all’edificio, tra quelle conosciute dal sistema</w:t>
+      </w:r>
+      <w:r>
+        <w:rPr>
+          <w:rFonts w:eastAsia="Times New Roman" w:cs="Arial"/>
+          <w:color w:val="000000"/>
+          <w:sz w:val="24"/>
+          <w:szCs w:val="24"/>
+          <w:lang w:eastAsia="it-IT"/>
+        </w:rPr>
+        <w:t>.</w:t>
+      </w:r>
+    </w:p>
+    <w:p>
+      <w:pPr>
+        <w:numPr>
+          <w:ilvl w:val="0"/>
+          <w:numId w:val="2"/>
+        </w:numPr>
+        <w:spacing w:after="0" w:line="240" w:lineRule="auto"/>
+        <w:textAlignment w:val="baseline"/>
+        <w:rPr>
+          <w:rFonts w:eastAsia="Times New Roman" w:cs="Arial"/>
+          <w:color w:val="000000"/>
+          <w:sz w:val="24"/>
+          <w:szCs w:val="24"/>
+          <w:lang w:eastAsia="it-IT"/>
+        </w:rPr>
+      </w:pPr>
+      <w:r>
+        <w:rPr>
+          <w:rFonts w:eastAsia="Times New Roman" w:cs="Arial"/>
+          <w:b/>
+          <w:bCs/>
+          <w:color w:val="000000"/>
+          <w:sz w:val="24"/>
+          <w:szCs w:val="24"/>
+          <w:lang w:eastAsia="it-IT"/>
+        </w:rPr>
+        <w:t xml:space="preserve">Precondizione: </w:t>
+      </w:r>
+      <w:r>
+        <w:rPr>
+          <w:rFonts w:eastAsia="Times New Roman" w:cs="Arial"/>
+          <w:color w:val="000000"/>
+          <w:sz w:val="24"/>
+          <w:szCs w:val="24"/>
+          <w:lang w:eastAsia="it-IT"/>
+        </w:rPr>
+        <w:t>l’utente ha inserito una destinazione valida.</w:t>
+      </w:r>
+    </w:p>
+    <w:p>
+      <w:pPr>
+        <w:numPr>
+          <w:ilvl w:val="0"/>
+          <w:numId w:val="2"/>
+        </w:numPr>
+        <w:spacing w:after="0" w:line="240" w:lineRule="auto"/>
+        <w:textAlignment w:val="baseline"/>
+        <w:rPr>
+          <w:rFonts w:eastAsia="Times New Roman" w:cs="Arial"/>
+          <w:color w:val="000000"/>
+          <w:sz w:val="24"/>
+          <w:szCs w:val="24"/>
+          <w:lang w:eastAsia="it-IT"/>
+        </w:rPr>
+      </w:pPr>
+      <w:proofErr w:type="spellStart"/>
+      <w:r>
+        <w:rPr>
+          <w:rFonts w:eastAsia="Times New Roman" w:cs="Arial"/>
+          <w:b/>
+          <w:bCs/>
+          <w:color w:val="000000"/>
+          <w:sz w:val="24"/>
+          <w:szCs w:val="24"/>
+          <w:lang w:eastAsia="it-IT"/>
+        </w:rPr>
+        <w:t>Postcondizione</w:t>
+      </w:r>
+      <w:proofErr w:type="spellEnd"/>
+      <w:r>
+        <w:rPr>
+          <w:rFonts w:eastAsia="Times New Roman" w:cs="Arial"/>
+          <w:b/>
+          <w:bCs/>
+          <w:color w:val="000000"/>
+          <w:sz w:val="24"/>
+          <w:szCs w:val="24"/>
+          <w:lang w:eastAsia="it-IT"/>
+        </w:rPr>
+        <w:t xml:space="preserve">: </w:t>
+      </w:r>
+      <w:r>
+        <w:rPr>
+          <w:rFonts w:eastAsia="Times New Roman" w:cs="Arial"/>
+          <w:color w:val="000000"/>
+          <w:sz w:val="24"/>
+          <w:szCs w:val="24"/>
+          <w:lang w:eastAsia="it-IT"/>
+        </w:rPr>
+        <w:t xml:space="preserve">l’utente ha </w:t>
+      </w:r>
+      <w:r>
+        <w:rPr>
+          <w:rFonts w:eastAsia="Times New Roman" w:cs="Arial"/>
+          <w:color w:val="000000"/>
+          <w:sz w:val="24"/>
+          <w:szCs w:val="24"/>
+          <w:lang w:eastAsia="it-IT"/>
+        </w:rPr>
+        <w:t>scelto</w:t>
+      </w:r>
+      <w:r>
+        <w:rPr>
+          <w:rFonts w:eastAsia="Times New Roman" w:cs="Arial"/>
+          <w:color w:val="000000"/>
+          <w:sz w:val="24"/>
+          <w:szCs w:val="24"/>
+          <w:lang w:eastAsia="it-IT"/>
+        </w:rPr>
+        <w:t xml:space="preserve"> </w:t>
+      </w:r>
+      <w:r>
+        <w:rPr>
+          <w:rFonts w:eastAsia="Times New Roman" w:cs="Arial"/>
+          <w:color w:val="000000"/>
+          <w:sz w:val="24"/>
+          <w:szCs w:val="24"/>
+          <w:lang w:eastAsia="it-IT"/>
+        </w:rPr>
+        <w:t>una destinazione.</w:t>
+      </w:r>
+    </w:p>
+    <w:p/>
+    <w:p>
+      <w:pPr>
+        <w:pStyle w:val="Titolo4"/>
+      </w:pPr>
+      <w:r>
+        <w:t>U</w:t>
+      </w:r>
+      <w:r>
+        <w:t>C1.1</w:t>
+      </w:r>
+      <w:r>
+        <w:t>.2</w:t>
+      </w:r>
+      <w:r>
+        <w:t>-</w:t>
+      </w:r>
+      <w:r>
+        <w:t>Conferma scelta</w:t>
+      </w:r>
+    </w:p>
+    <w:p>
+      <w:pPr>
+        <w:numPr>
+          <w:ilvl w:val="0"/>
+          <w:numId w:val="2"/>
+        </w:numPr>
+        <w:spacing w:after="0" w:line="240" w:lineRule="auto"/>
+        <w:textAlignment w:val="baseline"/>
+        <w:rPr>
+          <w:rFonts w:eastAsia="Times New Roman" w:cs="Arial"/>
+          <w:b/>
+          <w:bCs/>
+          <w:color w:val="000000"/>
+          <w:sz w:val="24"/>
+          <w:szCs w:val="24"/>
+          <w:lang w:eastAsia="it-IT"/>
+        </w:rPr>
+      </w:pPr>
+      <w:r>
+        <w:rPr>
+          <w:rFonts w:eastAsia="Times New Roman" w:cs="Arial"/>
+          <w:b/>
+          <w:bCs/>
+          <w:color w:val="000000"/>
+          <w:sz w:val="24"/>
+          <w:szCs w:val="24"/>
+          <w:lang w:eastAsia="it-IT"/>
+        </w:rPr>
+        <w:t>Attori</w:t>
+      </w:r>
+      <w:r>
+        <w:rPr>
+          <w:rFonts w:eastAsia="Times New Roman" w:cs="Arial"/>
+          <w:b/>
+          <w:bCs/>
+          <w:color w:val="000000"/>
+          <w:sz w:val="24"/>
+          <w:szCs w:val="24"/>
+          <w:lang w:eastAsia="it-IT"/>
+        </w:rPr>
+        <w:t xml:space="preserve">: </w:t>
+      </w:r>
+      <w:r>
+        <w:rPr>
+          <w:rFonts w:eastAsia="Times New Roman" w:cs="Arial"/>
+          <w:color w:val="000000"/>
+          <w:sz w:val="24"/>
+          <w:szCs w:val="24"/>
+          <w:lang w:eastAsia="it-IT"/>
+        </w:rPr>
+        <w:t>u</w:t>
+      </w:r>
+      <w:r>
+        <w:rPr>
+          <w:rFonts w:eastAsia="Times New Roman" w:cs="Arial"/>
+          <w:color w:val="000000"/>
+          <w:sz w:val="24"/>
+          <w:szCs w:val="24"/>
+          <w:lang w:eastAsia="it-IT"/>
+        </w:rPr>
+        <w:t>tente</w:t>
+      </w:r>
+      <w:r>
+        <w:rPr>
+          <w:rFonts w:eastAsia="Times New Roman" w:cs="Arial"/>
+          <w:color w:val="000000"/>
+          <w:sz w:val="24"/>
+          <w:szCs w:val="24"/>
+          <w:lang w:eastAsia="it-IT"/>
+        </w:rPr>
+        <w:t>.</w:t>
+      </w:r>
+    </w:p>
+    <w:p>
+      <w:pPr>
+        <w:numPr>
+          <w:ilvl w:val="0"/>
+          <w:numId w:val="2"/>
+        </w:numPr>
+        <w:spacing w:after="0" w:line="240" w:lineRule="auto"/>
+        <w:textAlignment w:val="baseline"/>
+        <w:rPr>
+          <w:rFonts w:eastAsia="Times New Roman" w:cs="Arial"/>
+          <w:color w:val="000000"/>
+          <w:sz w:val="24"/>
+          <w:szCs w:val="24"/>
+          <w:lang w:eastAsia="it-IT"/>
+        </w:rPr>
+      </w:pPr>
+      <w:r>
+        <w:rPr>
+          <w:rFonts w:eastAsia="Times New Roman" w:cs="Arial"/>
+          <w:b/>
+          <w:bCs/>
+          <w:color w:val="000000"/>
+          <w:sz w:val="24"/>
+          <w:szCs w:val="24"/>
+          <w:lang w:eastAsia="it-IT"/>
+        </w:rPr>
+        <w:t xml:space="preserve">Descrizione: </w:t>
+      </w:r>
+      <w:r>
+        <w:rPr>
+          <w:rFonts w:eastAsia="Times New Roman" w:cs="Arial"/>
+          <w:color w:val="000000"/>
+          <w:sz w:val="24"/>
+          <w:szCs w:val="24"/>
+          <w:lang w:eastAsia="it-IT"/>
+        </w:rPr>
+        <w:t>l’</w:t>
+      </w:r>
+      <w:r>
+        <w:rPr>
+          <w:rFonts w:eastAsia="Times New Roman" w:cs="Arial"/>
+          <w:color w:val="000000"/>
+          <w:sz w:val="24"/>
+          <w:szCs w:val="24"/>
+          <w:lang w:eastAsia="it-IT"/>
+        </w:rPr>
+        <w:t xml:space="preserve">utente deve </w:t>
+      </w:r>
+      <w:r>
+        <w:rPr>
+          <w:rFonts w:eastAsia="Times New Roman" w:cs="Arial"/>
+          <w:color w:val="000000"/>
+          <w:sz w:val="24"/>
+          <w:szCs w:val="24"/>
+          <w:lang w:eastAsia="it-IT"/>
+        </w:rPr>
+        <w:t xml:space="preserve">poter </w:t>
+      </w:r>
+      <w:r>
+        <w:rPr>
+          <w:rFonts w:eastAsia="Times New Roman" w:cs="Arial"/>
+          <w:color w:val="000000"/>
+          <w:sz w:val="24"/>
+          <w:szCs w:val="24"/>
+          <w:lang w:eastAsia="it-IT"/>
+        </w:rPr>
+        <w:t>confermare la destinazione scelta.</w:t>
+      </w:r>
+    </w:p>
+    <w:p>
+      <w:pPr>
+        <w:numPr>
+          <w:ilvl w:val="0"/>
+          <w:numId w:val="2"/>
+        </w:numPr>
+        <w:spacing w:after="0" w:line="240" w:lineRule="auto"/>
+        <w:textAlignment w:val="baseline"/>
+        <w:rPr>
+          <w:rFonts w:eastAsia="Times New Roman" w:cs="Arial"/>
+          <w:color w:val="000000"/>
+          <w:sz w:val="24"/>
+          <w:szCs w:val="24"/>
+          <w:lang w:eastAsia="it-IT"/>
+        </w:rPr>
+      </w:pPr>
+      <w:r>
+        <w:rPr>
+          <w:rFonts w:eastAsia="Times New Roman" w:cs="Arial"/>
+          <w:b/>
+          <w:bCs/>
+          <w:color w:val="000000"/>
+          <w:sz w:val="24"/>
+          <w:szCs w:val="24"/>
+          <w:lang w:eastAsia="it-IT"/>
+        </w:rPr>
+        <w:t xml:space="preserve">Precondizione: </w:t>
+      </w:r>
+      <w:r>
+        <w:rPr>
+          <w:rFonts w:eastAsia="Times New Roman" w:cs="Arial"/>
+          <w:color w:val="000000"/>
+          <w:sz w:val="24"/>
+          <w:szCs w:val="24"/>
+          <w:lang w:eastAsia="it-IT"/>
+        </w:rPr>
+        <w:t xml:space="preserve">l’utente </w:t>
+      </w:r>
+      <w:r>
+        <w:rPr>
+          <w:rFonts w:eastAsia="Times New Roman" w:cs="Arial"/>
+          <w:color w:val="000000"/>
+          <w:sz w:val="24"/>
+          <w:szCs w:val="24"/>
+          <w:lang w:eastAsia="it-IT"/>
+        </w:rPr>
+        <w:t>ha inserito una destinazione valida.</w:t>
+      </w:r>
+    </w:p>
+    <w:p>
+      <w:pPr>
+        <w:numPr>
+          <w:ilvl w:val="0"/>
+          <w:numId w:val="2"/>
+        </w:numPr>
+        <w:spacing w:after="0" w:line="240" w:lineRule="auto"/>
+        <w:textAlignment w:val="baseline"/>
+        <w:rPr>
+          <w:rFonts w:eastAsia="Times New Roman" w:cs="Arial"/>
+          <w:color w:val="000000"/>
+          <w:sz w:val="24"/>
+          <w:szCs w:val="24"/>
+          <w:lang w:eastAsia="it-IT"/>
+        </w:rPr>
+      </w:pPr>
+      <w:proofErr w:type="spellStart"/>
+      <w:r>
+        <w:rPr>
+          <w:rFonts w:eastAsia="Times New Roman" w:cs="Arial"/>
+          <w:b/>
+          <w:bCs/>
+          <w:color w:val="000000"/>
+          <w:sz w:val="24"/>
+          <w:szCs w:val="24"/>
+          <w:lang w:eastAsia="it-IT"/>
+        </w:rPr>
+        <w:t>Postcondizione</w:t>
+      </w:r>
+      <w:proofErr w:type="spellEnd"/>
+      <w:r>
+        <w:rPr>
+          <w:rFonts w:eastAsia="Times New Roman" w:cs="Arial"/>
+          <w:b/>
+          <w:bCs/>
+          <w:color w:val="000000"/>
+          <w:sz w:val="24"/>
+          <w:szCs w:val="24"/>
+          <w:lang w:eastAsia="it-IT"/>
+        </w:rPr>
+        <w:t xml:space="preserve">: </w:t>
+      </w:r>
+      <w:r>
+        <w:rPr>
+          <w:rFonts w:eastAsia="Times New Roman" w:cs="Arial"/>
+          <w:color w:val="000000"/>
+          <w:sz w:val="24"/>
+          <w:szCs w:val="24"/>
+          <w:lang w:eastAsia="it-IT"/>
+        </w:rPr>
+        <w:t xml:space="preserve">l’utente ha </w:t>
+      </w:r>
+      <w:r>
+        <w:rPr>
+          <w:rFonts w:eastAsia="Times New Roman" w:cs="Arial"/>
+          <w:color w:val="000000"/>
+          <w:sz w:val="24"/>
+          <w:szCs w:val="24"/>
+          <w:lang w:eastAsia="it-IT"/>
+        </w:rPr>
+        <w:t>confermato la destinazione scelta</w:t>
+      </w:r>
+    </w:p>
+    <w:p>
+      <w:pPr>
+        <w:spacing w:after="0" w:line="240" w:lineRule="auto"/>
+        <w:textAlignment w:val="baseline"/>
+        <w:rPr>
+          <w:rFonts w:eastAsia="Times New Roman" w:cs="Arial"/>
+          <w:color w:val="000000"/>
+          <w:sz w:val="24"/>
+          <w:szCs w:val="24"/>
+          <w:lang w:eastAsia="it-IT"/>
+        </w:rPr>
+      </w:pPr>
+    </w:p>
+    <w:p>
+      <w:pPr>
+        <w:pStyle w:val="Titolo4"/>
+      </w:pPr>
+      <w:r>
+        <w:t>UC1.1</w:t>
+      </w:r>
+      <w:r>
+        <w:t>.3</w:t>
+      </w:r>
+      <w:r>
+        <w:t>-</w:t>
+      </w:r>
+      <w:r>
+        <w:t>Ricerca per nome</w:t>
+      </w:r>
+    </w:p>
+    <w:p>
+      <w:pPr>
+        <w:numPr>
+          <w:ilvl w:val="0"/>
+          <w:numId w:val="2"/>
+        </w:numPr>
+        <w:spacing w:after="0" w:line="240" w:lineRule="auto"/>
+        <w:textAlignment w:val="baseline"/>
+        <w:rPr>
+          <w:rFonts w:eastAsia="Times New Roman" w:cs="Arial"/>
+          <w:b/>
+          <w:bCs/>
+          <w:color w:val="000000"/>
+          <w:sz w:val="24"/>
+          <w:szCs w:val="24"/>
+          <w:lang w:eastAsia="it-IT"/>
+        </w:rPr>
+      </w:pPr>
+      <w:r>
+        <w:rPr>
+          <w:rFonts w:eastAsia="Times New Roman" w:cs="Arial"/>
+          <w:b/>
+          <w:bCs/>
+          <w:color w:val="000000"/>
+          <w:sz w:val="24"/>
+          <w:szCs w:val="24"/>
+          <w:lang w:eastAsia="it-IT"/>
+        </w:rPr>
+        <w:t>Attori</w:t>
+      </w:r>
+      <w:r>
+        <w:rPr>
+          <w:rFonts w:eastAsia="Times New Roman" w:cs="Arial"/>
+          <w:b/>
+          <w:bCs/>
+          <w:color w:val="000000"/>
+          <w:sz w:val="24"/>
+          <w:szCs w:val="24"/>
+          <w:lang w:eastAsia="it-IT"/>
+        </w:rPr>
+        <w:t xml:space="preserve">: </w:t>
+      </w:r>
+      <w:r>
+        <w:rPr>
+          <w:rFonts w:eastAsia="Times New Roman" w:cs="Arial"/>
+          <w:color w:val="000000"/>
+          <w:sz w:val="24"/>
+          <w:szCs w:val="24"/>
+          <w:lang w:eastAsia="it-IT"/>
+        </w:rPr>
+        <w:t>u</w:t>
+      </w:r>
+      <w:r>
+        <w:rPr>
+          <w:rFonts w:eastAsia="Times New Roman" w:cs="Arial"/>
+          <w:color w:val="000000"/>
+          <w:sz w:val="24"/>
+          <w:szCs w:val="24"/>
+          <w:lang w:eastAsia="it-IT"/>
+        </w:rPr>
+        <w:t>tente</w:t>
+      </w:r>
+      <w:r>
+        <w:rPr>
+          <w:rFonts w:eastAsia="Times New Roman" w:cs="Arial"/>
+          <w:color w:val="000000"/>
+          <w:sz w:val="24"/>
+          <w:szCs w:val="24"/>
+          <w:lang w:eastAsia="it-IT"/>
+        </w:rPr>
+        <w:t>.</w:t>
+      </w:r>
+    </w:p>
+    <w:p>
+      <w:pPr>
+        <w:numPr>
+          <w:ilvl w:val="0"/>
+          <w:numId w:val="2"/>
+        </w:numPr>
+        <w:spacing w:after="0" w:line="240" w:lineRule="auto"/>
+        <w:textAlignment w:val="baseline"/>
+        <w:rPr>
+          <w:rFonts w:eastAsia="Times New Roman" w:cs="Arial"/>
+          <w:color w:val="000000"/>
+          <w:sz w:val="24"/>
+          <w:szCs w:val="24"/>
+          <w:lang w:eastAsia="it-IT"/>
+        </w:rPr>
+      </w:pPr>
+      <w:r>
+        <w:rPr>
+          <w:rFonts w:eastAsia="Times New Roman" w:cs="Arial"/>
+          <w:b/>
+          <w:bCs/>
+          <w:color w:val="000000"/>
+          <w:sz w:val="24"/>
+          <w:szCs w:val="24"/>
+          <w:lang w:eastAsia="it-IT"/>
+        </w:rPr>
+        <w:t xml:space="preserve">Descrizione: </w:t>
+      </w:r>
+      <w:r>
+        <w:rPr>
+          <w:rFonts w:eastAsia="Times New Roman" w:cs="Arial"/>
+          <w:color w:val="000000"/>
+          <w:sz w:val="24"/>
+          <w:szCs w:val="24"/>
+          <w:lang w:eastAsia="it-IT"/>
+        </w:rPr>
+        <w:t xml:space="preserve">l’utente </w:t>
+      </w:r>
+      <w:r>
+        <w:rPr>
+          <w:rFonts w:eastAsia="Times New Roman" w:cs="Arial"/>
+          <w:color w:val="000000"/>
+          <w:sz w:val="24"/>
+          <w:szCs w:val="24"/>
+          <w:lang w:eastAsia="it-IT"/>
+        </w:rPr>
+        <w:t>deve poter digitare il nome di una destinazione che vuole raggiungere.</w:t>
+      </w:r>
+    </w:p>
+    <w:p>
+      <w:pPr>
+        <w:numPr>
+          <w:ilvl w:val="0"/>
+          <w:numId w:val="2"/>
+        </w:numPr>
+        <w:spacing w:after="0" w:line="240" w:lineRule="auto"/>
+        <w:textAlignment w:val="baseline"/>
+        <w:rPr>
+          <w:rFonts w:eastAsia="Times New Roman" w:cs="Arial"/>
+          <w:color w:val="000000"/>
+          <w:sz w:val="24"/>
+          <w:szCs w:val="24"/>
+          <w:lang w:eastAsia="it-IT"/>
+        </w:rPr>
+      </w:pPr>
+      <w:r>
+        <w:rPr>
+          <w:rFonts w:eastAsia="Times New Roman" w:cs="Arial"/>
+          <w:b/>
+          <w:bCs/>
+          <w:color w:val="000000"/>
+          <w:sz w:val="24"/>
+          <w:szCs w:val="24"/>
+          <w:lang w:eastAsia="it-IT"/>
+        </w:rPr>
+        <w:t xml:space="preserve">Precondizione: </w:t>
+      </w:r>
+      <w:r>
+        <w:rPr>
+          <w:rFonts w:eastAsia="Times New Roman" w:cs="Arial"/>
+          <w:color w:val="000000"/>
+          <w:sz w:val="24"/>
+          <w:szCs w:val="24"/>
+          <w:lang w:eastAsia="it-IT"/>
+        </w:rPr>
+        <w:t>l’utente ha inserito una destinazione valida.</w:t>
+      </w:r>
+    </w:p>
+    <w:p>
+      <w:pPr>
+        <w:numPr>
+          <w:ilvl w:val="0"/>
+          <w:numId w:val="2"/>
+        </w:numPr>
+        <w:spacing w:after="0" w:line="240" w:lineRule="auto"/>
+        <w:textAlignment w:val="baseline"/>
+        <w:rPr>
+          <w:rFonts w:eastAsia="Times New Roman" w:cs="Arial"/>
+          <w:color w:val="000000"/>
+          <w:sz w:val="24"/>
+          <w:szCs w:val="24"/>
+          <w:lang w:eastAsia="it-IT"/>
+        </w:rPr>
+      </w:pPr>
+      <w:proofErr w:type="spellStart"/>
+      <w:r>
+        <w:rPr>
+          <w:rFonts w:eastAsia="Times New Roman" w:cs="Arial"/>
+          <w:b/>
+          <w:bCs/>
+          <w:color w:val="000000"/>
+          <w:sz w:val="24"/>
+          <w:szCs w:val="24"/>
+          <w:lang w:eastAsia="it-IT"/>
+        </w:rPr>
+        <w:t>Postcondizione</w:t>
+      </w:r>
+      <w:proofErr w:type="spellEnd"/>
+      <w:r>
+        <w:rPr>
+          <w:rFonts w:eastAsia="Times New Roman" w:cs="Arial"/>
+          <w:b/>
+          <w:bCs/>
+          <w:color w:val="000000"/>
+          <w:sz w:val="24"/>
+          <w:szCs w:val="24"/>
+          <w:lang w:eastAsia="it-IT"/>
+        </w:rPr>
+        <w:t xml:space="preserve">: </w:t>
+      </w:r>
+      <w:r>
+        <w:rPr>
+          <w:rFonts w:eastAsia="Times New Roman" w:cs="Arial"/>
+          <w:color w:val="000000"/>
+          <w:sz w:val="24"/>
+          <w:szCs w:val="24"/>
+          <w:lang w:eastAsia="it-IT"/>
+        </w:rPr>
+        <w:t xml:space="preserve">l’utente ha </w:t>
+      </w:r>
+      <w:r>
+        <w:rPr>
+          <w:rFonts w:eastAsia="Times New Roman" w:cs="Arial"/>
+          <w:color w:val="000000"/>
+          <w:sz w:val="24"/>
+          <w:szCs w:val="24"/>
+          <w:lang w:eastAsia="it-IT"/>
+        </w:rPr>
+        <w:t>trovato la destinazione desiderata.</w:t>
+      </w:r>
+    </w:p>
+    <w:p>
+      <w:pPr>
+        <w:spacing w:after="0" w:line="240" w:lineRule="auto"/>
+        <w:textAlignment w:val="baseline"/>
+        <w:rPr>
+          <w:rFonts w:eastAsia="Times New Roman" w:cs="Arial"/>
+          <w:color w:val="000000"/>
+          <w:sz w:val="24"/>
+          <w:szCs w:val="24"/>
+          <w:lang w:eastAsia="it-IT"/>
+        </w:rPr>
+      </w:pPr>
+    </w:p>
+    <w:p>
+      <w:pPr>
+        <w:pStyle w:val="Titolo4"/>
+      </w:pPr>
+      <w:r>
+        <w:t>UC1.1</w:t>
+      </w:r>
+      <w:r>
+        <w:t>.4</w:t>
+      </w:r>
+      <w:r>
+        <w:t>-</w:t>
+      </w:r>
+      <w:r>
+        <w:t>Ricerca per categoria</w:t>
+      </w:r>
+    </w:p>
+    <w:p>
+      <w:pPr>
+        <w:numPr>
+          <w:ilvl w:val="0"/>
+          <w:numId w:val="2"/>
+        </w:numPr>
+        <w:spacing w:after="0" w:line="240" w:lineRule="auto"/>
+        <w:textAlignment w:val="baseline"/>
+        <w:rPr>
+          <w:rFonts w:eastAsia="Times New Roman" w:cs="Arial"/>
+          <w:b/>
+          <w:bCs/>
+          <w:color w:val="000000"/>
+          <w:sz w:val="24"/>
+          <w:szCs w:val="24"/>
+          <w:lang w:eastAsia="it-IT"/>
+        </w:rPr>
+      </w:pPr>
+      <w:r>
+        <w:rPr>
+          <w:rFonts w:eastAsia="Times New Roman" w:cs="Arial"/>
+          <w:b/>
+          <w:bCs/>
+          <w:color w:val="000000"/>
+          <w:sz w:val="24"/>
+          <w:szCs w:val="24"/>
+          <w:lang w:eastAsia="it-IT"/>
+        </w:rPr>
+        <w:t>Attori</w:t>
+      </w:r>
+      <w:r>
+        <w:rPr>
+          <w:rFonts w:eastAsia="Times New Roman" w:cs="Arial"/>
+          <w:b/>
+          <w:bCs/>
+          <w:color w:val="000000"/>
+          <w:sz w:val="24"/>
+          <w:szCs w:val="24"/>
+          <w:lang w:eastAsia="it-IT"/>
+        </w:rPr>
+        <w:t xml:space="preserve">: </w:t>
+      </w:r>
+      <w:r>
+        <w:rPr>
+          <w:rFonts w:eastAsia="Times New Roman" w:cs="Arial"/>
+          <w:color w:val="000000"/>
+          <w:sz w:val="24"/>
+          <w:szCs w:val="24"/>
+          <w:lang w:eastAsia="it-IT"/>
+        </w:rPr>
+        <w:t>u</w:t>
+      </w:r>
+      <w:r>
+        <w:rPr>
+          <w:rFonts w:eastAsia="Times New Roman" w:cs="Arial"/>
+          <w:color w:val="000000"/>
+          <w:sz w:val="24"/>
+          <w:szCs w:val="24"/>
+          <w:lang w:eastAsia="it-IT"/>
+        </w:rPr>
+        <w:t>tente</w:t>
+      </w:r>
+      <w:r>
+        <w:rPr>
+          <w:rFonts w:eastAsia="Times New Roman" w:cs="Arial"/>
+          <w:color w:val="000000"/>
+          <w:sz w:val="24"/>
+          <w:szCs w:val="24"/>
+          <w:lang w:eastAsia="it-IT"/>
+        </w:rPr>
+        <w:t>.</w:t>
+      </w:r>
+    </w:p>
+    <w:p>
+      <w:pPr>
+        <w:numPr>
+          <w:ilvl w:val="0"/>
+          <w:numId w:val="2"/>
+        </w:numPr>
+        <w:spacing w:after="0" w:line="240" w:lineRule="auto"/>
+        <w:textAlignment w:val="baseline"/>
+        <w:rPr>
+          <w:rFonts w:eastAsia="Times New Roman" w:cs="Arial"/>
+          <w:color w:val="000000"/>
+          <w:sz w:val="24"/>
+          <w:szCs w:val="24"/>
+          <w:lang w:eastAsia="it-IT"/>
+        </w:rPr>
+      </w:pPr>
+      <w:r>
+        <w:rPr>
+          <w:rFonts w:eastAsia="Times New Roman" w:cs="Arial"/>
+          <w:b/>
+          <w:bCs/>
+          <w:color w:val="000000"/>
+          <w:sz w:val="24"/>
+          <w:szCs w:val="24"/>
+          <w:lang w:eastAsia="it-IT"/>
+        </w:rPr>
+        <w:t xml:space="preserve">Descrizione: </w:t>
+      </w:r>
+      <w:r>
+        <w:rPr>
+          <w:rFonts w:eastAsia="Times New Roman" w:cs="Arial"/>
+          <w:color w:val="000000"/>
+          <w:sz w:val="24"/>
+          <w:szCs w:val="24"/>
+          <w:lang w:eastAsia="it-IT"/>
+        </w:rPr>
+        <w:t xml:space="preserve">l’utente deve poter </w:t>
+      </w:r>
+      <w:r>
+        <w:rPr>
+          <w:rFonts w:eastAsia="Times New Roman" w:cs="Arial"/>
+          <w:color w:val="000000"/>
+          <w:sz w:val="24"/>
+          <w:szCs w:val="24"/>
+          <w:lang w:eastAsia="it-IT"/>
+        </w:rPr>
+        <w:t>cercare la destinazione che vuole raggiungere ricercandola tra le categorie proposte dal sistema per quell’edificio</w:t>
+      </w:r>
+    </w:p>
+    <w:p>
+      <w:pPr>
+        <w:numPr>
+          <w:ilvl w:val="0"/>
+          <w:numId w:val="2"/>
+        </w:numPr>
+        <w:spacing w:after="0" w:line="240" w:lineRule="auto"/>
+        <w:textAlignment w:val="baseline"/>
+        <w:rPr>
+          <w:rFonts w:eastAsia="Times New Roman" w:cs="Arial"/>
+          <w:color w:val="000000"/>
+          <w:sz w:val="24"/>
+          <w:szCs w:val="24"/>
+          <w:lang w:eastAsia="it-IT"/>
+        </w:rPr>
+      </w:pPr>
+      <w:r>
+        <w:rPr>
+          <w:rFonts w:eastAsia="Times New Roman" w:cs="Arial"/>
+          <w:b/>
+          <w:bCs/>
+          <w:color w:val="000000"/>
+          <w:sz w:val="24"/>
+          <w:szCs w:val="24"/>
+          <w:lang w:eastAsia="it-IT"/>
+        </w:rPr>
+        <w:t xml:space="preserve">Precondizione: </w:t>
+      </w:r>
+      <w:r>
+        <w:rPr>
+          <w:rFonts w:eastAsia="Times New Roman" w:cs="Arial"/>
+          <w:color w:val="000000"/>
+          <w:sz w:val="24"/>
+          <w:szCs w:val="24"/>
+          <w:lang w:eastAsia="it-IT"/>
+        </w:rPr>
+        <w:t>l’utente ha inserito una destinazione valida.</w:t>
+      </w:r>
+    </w:p>
+    <w:p>
+      <w:pPr>
+        <w:numPr>
+          <w:ilvl w:val="0"/>
+          <w:numId w:val="2"/>
+        </w:numPr>
+        <w:spacing w:after="0" w:line="240" w:lineRule="auto"/>
+        <w:textAlignment w:val="baseline"/>
+        <w:rPr>
+          <w:rFonts w:eastAsia="Times New Roman" w:cs="Arial"/>
+          <w:color w:val="000000"/>
+          <w:sz w:val="24"/>
+          <w:szCs w:val="24"/>
+          <w:lang w:eastAsia="it-IT"/>
+        </w:rPr>
+      </w:pPr>
+      <w:proofErr w:type="spellStart"/>
+      <w:r>
+        <w:rPr>
+          <w:rFonts w:eastAsia="Times New Roman" w:cs="Arial"/>
+          <w:b/>
+          <w:bCs/>
+          <w:color w:val="000000"/>
+          <w:sz w:val="24"/>
+          <w:szCs w:val="24"/>
+          <w:lang w:eastAsia="it-IT"/>
+        </w:rPr>
+        <w:t>Postcondizione</w:t>
+      </w:r>
+      <w:proofErr w:type="spellEnd"/>
+      <w:r>
+        <w:rPr>
+          <w:rFonts w:eastAsia="Times New Roman" w:cs="Arial"/>
+          <w:b/>
+          <w:bCs/>
+          <w:color w:val="000000"/>
+          <w:sz w:val="24"/>
+          <w:szCs w:val="24"/>
+          <w:lang w:eastAsia="it-IT"/>
+        </w:rPr>
+        <w:t xml:space="preserve">: </w:t>
+      </w:r>
+      <w:r>
+        <w:rPr>
+          <w:rFonts w:eastAsia="Times New Roman" w:cs="Arial"/>
+          <w:color w:val="000000"/>
+          <w:sz w:val="24"/>
+          <w:szCs w:val="24"/>
+          <w:lang w:eastAsia="it-IT"/>
+        </w:rPr>
+        <w:t xml:space="preserve">l’utente ha </w:t>
+      </w:r>
+      <w:r>
+        <w:rPr>
+          <w:rFonts w:eastAsia="Times New Roman" w:cs="Arial"/>
+          <w:color w:val="000000"/>
+          <w:sz w:val="24"/>
+          <w:szCs w:val="24"/>
+          <w:lang w:eastAsia="it-IT"/>
+        </w:rPr>
+        <w:t>trovato la destinazione desiderata.</w:t>
+      </w:r>
+    </w:p>
+    <w:p/>
     <w:p>
       <w:pPr>
         <w:pStyle w:val="Titolo3"/>
       </w:pPr>
-      <w:bookmarkStart w:id="17" w:name="_Toc440488799"/>
-      <w:r>
-        <w:t>UC1.1-</w:t>
-      </w:r>
-      <w:r>
-        <w:t>Ricerca destinazione</w:t>
-      </w:r>
-      <w:bookmarkEnd w:id="17"/>
+      <w:bookmarkStart w:id="18" w:name="_Toc440542139"/>
+      <w:r>
+        <w:t>UC1.2</w:t>
+      </w:r>
+      <w:r>
+        <w:t>-Avvio navigazione</w:t>
+      </w:r>
+      <w:bookmarkEnd w:id="18"/>
+    </w:p>
+    <w:p>
+      <w:pPr>
+        <w:numPr>
+          <w:ilvl w:val="0"/>
+          <w:numId w:val="2"/>
+        </w:numPr>
+        <w:spacing w:after="0" w:line="240" w:lineRule="auto"/>
+        <w:textAlignment w:val="baseline"/>
+        <w:rPr>
+          <w:rFonts w:eastAsia="Times New Roman" w:cs="Arial"/>
+          <w:b/>
+          <w:bCs/>
+          <w:color w:val="000000"/>
+          <w:sz w:val="24"/>
+          <w:szCs w:val="24"/>
+          <w:lang w:eastAsia="it-IT"/>
+        </w:rPr>
+      </w:pPr>
+      <w:r>
+        <w:rPr>
+          <w:rFonts w:eastAsia="Times New Roman" w:cs="Arial"/>
+          <w:b/>
+          <w:bCs/>
+          <w:color w:val="000000"/>
+          <w:sz w:val="24"/>
+          <w:szCs w:val="24"/>
+          <w:lang w:eastAsia="it-IT"/>
+        </w:rPr>
+        <w:t>Attori</w:t>
+      </w:r>
+      <w:r>
+        <w:rPr>
+          <w:rFonts w:eastAsia="Times New Roman" w:cs="Arial"/>
+          <w:b/>
+          <w:bCs/>
+          <w:color w:val="000000"/>
+          <w:sz w:val="24"/>
+          <w:szCs w:val="24"/>
+          <w:lang w:eastAsia="it-IT"/>
+        </w:rPr>
+        <w:t xml:space="preserve">: </w:t>
+      </w:r>
+      <w:r>
+        <w:rPr>
+          <w:rFonts w:eastAsia="Times New Roman" w:cs="Arial"/>
+          <w:color w:val="000000"/>
+          <w:sz w:val="24"/>
+          <w:szCs w:val="24"/>
+          <w:lang w:eastAsia="it-IT"/>
+        </w:rPr>
+        <w:t>u</w:t>
+      </w:r>
+      <w:r>
+        <w:rPr>
+          <w:rFonts w:eastAsia="Times New Roman" w:cs="Arial"/>
+          <w:color w:val="000000"/>
+          <w:sz w:val="24"/>
+          <w:szCs w:val="24"/>
+          <w:lang w:eastAsia="it-IT"/>
+        </w:rPr>
+        <w:t>tente</w:t>
+      </w:r>
+      <w:r>
+        <w:rPr>
+          <w:rFonts w:eastAsia="Times New Roman" w:cs="Arial"/>
+          <w:color w:val="000000"/>
+          <w:sz w:val="24"/>
+          <w:szCs w:val="24"/>
+          <w:lang w:eastAsia="it-IT"/>
+        </w:rPr>
+        <w:t>.</w:t>
+      </w:r>
+    </w:p>
+    <w:p>
+      <w:pPr>
+        <w:numPr>
+          <w:ilvl w:val="0"/>
+          <w:numId w:val="2"/>
+        </w:numPr>
+        <w:spacing w:after="0" w:line="240" w:lineRule="auto"/>
+        <w:textAlignment w:val="baseline"/>
+        <w:rPr>
+          <w:rFonts w:eastAsia="Times New Roman" w:cs="Arial"/>
+          <w:color w:val="000000"/>
+          <w:sz w:val="24"/>
+          <w:szCs w:val="24"/>
+          <w:lang w:eastAsia="it-IT"/>
+        </w:rPr>
+      </w:pPr>
+      <w:r>
+        <w:rPr>
+          <w:rFonts w:eastAsia="Times New Roman" w:cs="Arial"/>
+          <w:b/>
+          <w:bCs/>
+          <w:color w:val="000000"/>
+          <w:sz w:val="24"/>
+          <w:szCs w:val="24"/>
+          <w:lang w:eastAsia="it-IT"/>
+        </w:rPr>
+        <w:t xml:space="preserve">Descrizione: </w:t>
+      </w:r>
+      <w:r>
+        <w:rPr>
+          <w:rFonts w:eastAsia="Times New Roman" w:cs="Arial"/>
+          <w:color w:val="000000"/>
+          <w:sz w:val="24"/>
+          <w:szCs w:val="24"/>
+          <w:lang w:eastAsia="it-IT"/>
+        </w:rPr>
+        <w:t xml:space="preserve">l’utente deve poter </w:t>
+      </w:r>
+      <w:r>
+        <w:rPr>
+          <w:rFonts w:eastAsia="Times New Roman" w:cs="Arial"/>
+          <w:color w:val="000000"/>
+          <w:sz w:val="24"/>
+          <w:szCs w:val="24"/>
+          <w:lang w:eastAsia="it-IT"/>
+        </w:rPr>
+        <w:t>avviare la navigazione in modo che il sistema calcoli il percorso e le relative informazioni per guidare l’utente verso l’area desiderata.</w:t>
+      </w:r>
+    </w:p>
+    <w:p>
+      <w:pPr>
+        <w:numPr>
+          <w:ilvl w:val="0"/>
+          <w:numId w:val="2"/>
+        </w:numPr>
+        <w:spacing w:after="0" w:line="240" w:lineRule="auto"/>
+        <w:textAlignment w:val="baseline"/>
+        <w:rPr>
+          <w:rFonts w:eastAsia="Times New Roman" w:cs="Arial"/>
+          <w:color w:val="000000"/>
+          <w:sz w:val="24"/>
+          <w:szCs w:val="24"/>
+          <w:lang w:eastAsia="it-IT"/>
+        </w:rPr>
+      </w:pPr>
+      <w:r>
+        <w:rPr>
+          <w:rFonts w:eastAsia="Times New Roman" w:cs="Arial"/>
+          <w:b/>
+          <w:bCs/>
+          <w:color w:val="000000"/>
+          <w:sz w:val="24"/>
+          <w:szCs w:val="24"/>
+          <w:lang w:eastAsia="it-IT"/>
+        </w:rPr>
+        <w:t xml:space="preserve">Precondizione: </w:t>
+      </w:r>
+      <w:r>
+        <w:rPr>
+          <w:rFonts w:eastAsia="Times New Roman" w:cs="Arial"/>
+          <w:color w:val="000000"/>
+          <w:sz w:val="24"/>
+          <w:szCs w:val="24"/>
+          <w:lang w:eastAsia="it-IT"/>
+        </w:rPr>
+        <w:t>l’utente ha inserito una destinazione valida.</w:t>
+      </w:r>
+    </w:p>
+    <w:p>
+      <w:pPr>
+        <w:numPr>
+          <w:ilvl w:val="0"/>
+          <w:numId w:val="2"/>
+        </w:numPr>
+        <w:spacing w:after="0" w:line="240" w:lineRule="auto"/>
+        <w:textAlignment w:val="baseline"/>
+        <w:rPr>
+          <w:rFonts w:eastAsia="Times New Roman" w:cs="Arial"/>
+          <w:color w:val="000000"/>
+          <w:sz w:val="24"/>
+          <w:szCs w:val="24"/>
+          <w:lang w:eastAsia="it-IT"/>
+        </w:rPr>
+      </w:pPr>
+      <w:proofErr w:type="spellStart"/>
+      <w:r>
+        <w:rPr>
+          <w:rFonts w:eastAsia="Times New Roman" w:cs="Arial"/>
+          <w:b/>
+          <w:bCs/>
+          <w:color w:val="000000"/>
+          <w:sz w:val="24"/>
+          <w:szCs w:val="24"/>
+          <w:lang w:eastAsia="it-IT"/>
+        </w:rPr>
+        <w:t>Postcondizione</w:t>
+      </w:r>
+      <w:proofErr w:type="spellEnd"/>
+      <w:r>
+        <w:rPr>
+          <w:rFonts w:eastAsia="Times New Roman" w:cs="Arial"/>
+          <w:b/>
+          <w:bCs/>
+          <w:color w:val="000000"/>
+          <w:sz w:val="24"/>
+          <w:szCs w:val="24"/>
+          <w:lang w:eastAsia="it-IT"/>
+        </w:rPr>
+        <w:t xml:space="preserve">: </w:t>
+      </w:r>
+      <w:r>
+        <w:rPr>
+          <w:rFonts w:eastAsia="Times New Roman" w:cs="Arial"/>
+          <w:color w:val="000000"/>
+          <w:sz w:val="24"/>
+          <w:szCs w:val="24"/>
+          <w:lang w:eastAsia="it-IT"/>
+        </w:rPr>
+        <w:t>il sistema calcola il percorso e fornisce le indicazioni necessarie all’utente per muoversi dalla sua posizione attuale alla destinazione scelta.</w:t>
+      </w:r>
     </w:p>
     <w:p>
       <w:pPr>
         <w:pStyle w:val="Titolo3"/>
       </w:pPr>
-      <w:bookmarkStart w:id="18" w:name="_Toc440488800"/>
-      <w:r>
-        <w:t>UC1.2</w:t>
-      </w:r>
-      <w:r>
-        <w:t>-Ricerca destinazione</w:t>
-      </w:r>
-      <w:r>
-        <w:t xml:space="preserve"> per nome</w:t>
-      </w:r>
-      <w:bookmarkEnd w:id="18"/>
-    </w:p>
+      <w:bookmarkStart w:id="19" w:name="_Toc440542140"/>
+      <w:r>
+        <w:t>UC1.3</w:t>
+      </w:r>
+      <w:r>
+        <w:t>-Interruzione navigazione</w:t>
+      </w:r>
+      <w:bookmarkEnd w:id="19"/>
+    </w:p>
+    <w:p>
+      <w:pPr>
+        <w:numPr>
+          <w:ilvl w:val="0"/>
+          <w:numId w:val="2"/>
+        </w:numPr>
+        <w:spacing w:after="0" w:line="240" w:lineRule="auto"/>
+        <w:textAlignment w:val="baseline"/>
+        <w:rPr>
+          <w:rFonts w:eastAsia="Times New Roman" w:cs="Arial"/>
+          <w:b/>
+          <w:bCs/>
+          <w:color w:val="000000"/>
+          <w:sz w:val="24"/>
+          <w:szCs w:val="24"/>
+          <w:lang w:eastAsia="it-IT"/>
+        </w:rPr>
+      </w:pPr>
+      <w:r>
+        <w:rPr>
+          <w:rFonts w:eastAsia="Times New Roman" w:cs="Arial"/>
+          <w:b/>
+          <w:bCs/>
+          <w:color w:val="000000"/>
+          <w:sz w:val="24"/>
+          <w:szCs w:val="24"/>
+          <w:lang w:eastAsia="it-IT"/>
+        </w:rPr>
+        <w:t>Attori</w:t>
+      </w:r>
+      <w:r>
+        <w:rPr>
+          <w:rFonts w:eastAsia="Times New Roman" w:cs="Arial"/>
+          <w:b/>
+          <w:bCs/>
+          <w:color w:val="000000"/>
+          <w:sz w:val="24"/>
+          <w:szCs w:val="24"/>
+          <w:lang w:eastAsia="it-IT"/>
+        </w:rPr>
+        <w:t xml:space="preserve">: </w:t>
+      </w:r>
+      <w:r>
+        <w:rPr>
+          <w:rFonts w:eastAsia="Times New Roman" w:cs="Arial"/>
+          <w:color w:val="000000"/>
+          <w:sz w:val="24"/>
+          <w:szCs w:val="24"/>
+          <w:lang w:eastAsia="it-IT"/>
+        </w:rPr>
+        <w:t>u</w:t>
+      </w:r>
+      <w:r>
+        <w:rPr>
+          <w:rFonts w:eastAsia="Times New Roman" w:cs="Arial"/>
+          <w:color w:val="000000"/>
+          <w:sz w:val="24"/>
+          <w:szCs w:val="24"/>
+          <w:lang w:eastAsia="it-IT"/>
+        </w:rPr>
+        <w:t>tente</w:t>
+      </w:r>
+      <w:r>
+        <w:rPr>
+          <w:rFonts w:eastAsia="Times New Roman" w:cs="Arial"/>
+          <w:color w:val="000000"/>
+          <w:sz w:val="24"/>
+          <w:szCs w:val="24"/>
+          <w:lang w:eastAsia="it-IT"/>
+        </w:rPr>
+        <w:t>.</w:t>
+      </w:r>
+    </w:p>
+    <w:p>
+      <w:pPr>
+        <w:numPr>
+          <w:ilvl w:val="0"/>
+          <w:numId w:val="2"/>
+        </w:numPr>
+        <w:spacing w:after="0" w:line="240" w:lineRule="auto"/>
+        <w:textAlignment w:val="baseline"/>
+        <w:rPr>
+          <w:rFonts w:eastAsia="Times New Roman" w:cs="Arial"/>
+          <w:color w:val="000000"/>
+          <w:sz w:val="24"/>
+          <w:szCs w:val="24"/>
+          <w:lang w:eastAsia="it-IT"/>
+        </w:rPr>
+      </w:pPr>
+      <w:r>
+        <w:rPr>
+          <w:rFonts w:eastAsia="Times New Roman" w:cs="Arial"/>
+          <w:b/>
+          <w:bCs/>
+          <w:color w:val="000000"/>
+          <w:sz w:val="24"/>
+          <w:szCs w:val="24"/>
+          <w:lang w:eastAsia="it-IT"/>
+        </w:rPr>
+        <w:t xml:space="preserve">Descrizione: </w:t>
+      </w:r>
+      <w:r>
+        <w:rPr>
+          <w:rFonts w:eastAsia="Times New Roman" w:cs="Arial"/>
+          <w:color w:val="000000"/>
+          <w:sz w:val="24"/>
+          <w:szCs w:val="24"/>
+          <w:lang w:eastAsia="it-IT"/>
+        </w:rPr>
+        <w:t xml:space="preserve">l’utente deve poter </w:t>
+      </w:r>
+      <w:r>
+        <w:rPr>
+          <w:rFonts w:eastAsia="Times New Roman" w:cs="Arial"/>
+          <w:color w:val="000000"/>
+          <w:sz w:val="24"/>
+          <w:szCs w:val="24"/>
+          <w:lang w:eastAsia="it-IT"/>
+        </w:rPr>
+        <w:t>interrompere la navigazione in corso.</w:t>
+      </w:r>
+    </w:p>
+    <w:p>
+      <w:pPr>
+        <w:numPr>
+          <w:ilvl w:val="0"/>
+          <w:numId w:val="2"/>
+        </w:numPr>
+        <w:spacing w:after="0" w:line="240" w:lineRule="auto"/>
+        <w:textAlignment w:val="baseline"/>
+        <w:rPr>
+          <w:rFonts w:eastAsia="Times New Roman" w:cs="Arial"/>
+          <w:color w:val="000000"/>
+          <w:sz w:val="24"/>
+          <w:szCs w:val="24"/>
+          <w:lang w:eastAsia="it-IT"/>
+        </w:rPr>
+      </w:pPr>
+      <w:r>
+        <w:rPr>
+          <w:rFonts w:eastAsia="Times New Roman" w:cs="Arial"/>
+          <w:b/>
+          <w:bCs/>
+          <w:color w:val="000000"/>
+          <w:sz w:val="24"/>
+          <w:szCs w:val="24"/>
+          <w:lang w:eastAsia="it-IT"/>
+        </w:rPr>
+        <w:t xml:space="preserve">Precondizione: </w:t>
+      </w:r>
+      <w:r>
+        <w:rPr>
+          <w:rFonts w:eastAsia="Times New Roman" w:cs="Arial"/>
+          <w:color w:val="000000"/>
+          <w:sz w:val="24"/>
+          <w:szCs w:val="24"/>
+          <w:lang w:eastAsia="it-IT"/>
+        </w:rPr>
+        <w:t xml:space="preserve">l’utente </w:t>
+      </w:r>
+      <w:r>
+        <w:rPr>
+          <w:rFonts w:eastAsia="Times New Roman" w:cs="Arial"/>
+          <w:color w:val="000000"/>
+          <w:sz w:val="24"/>
+          <w:szCs w:val="24"/>
+          <w:lang w:eastAsia="it-IT"/>
+        </w:rPr>
+        <w:t>si trova in navigazione.</w:t>
+      </w:r>
+    </w:p>
+    <w:p>
+      <w:pPr>
+        <w:numPr>
+          <w:ilvl w:val="0"/>
+          <w:numId w:val="2"/>
+        </w:numPr>
+        <w:spacing w:after="0" w:line="240" w:lineRule="auto"/>
+        <w:textAlignment w:val="baseline"/>
+        <w:rPr>
+          <w:rFonts w:eastAsia="Times New Roman" w:cs="Arial"/>
+          <w:color w:val="000000"/>
+          <w:sz w:val="24"/>
+          <w:szCs w:val="24"/>
+          <w:lang w:eastAsia="it-IT"/>
+        </w:rPr>
+      </w:pPr>
+      <w:proofErr w:type="spellStart"/>
+      <w:r>
+        <w:rPr>
+          <w:rFonts w:eastAsia="Times New Roman" w:cs="Arial"/>
+          <w:b/>
+          <w:bCs/>
+          <w:color w:val="000000"/>
+          <w:sz w:val="24"/>
+          <w:szCs w:val="24"/>
+          <w:lang w:eastAsia="it-IT"/>
+        </w:rPr>
+        <w:t>Postcondizione</w:t>
+      </w:r>
+      <w:proofErr w:type="spellEnd"/>
+      <w:r>
+        <w:rPr>
+          <w:rFonts w:eastAsia="Times New Roman" w:cs="Arial"/>
+          <w:b/>
+          <w:bCs/>
+          <w:color w:val="000000"/>
+          <w:sz w:val="24"/>
+          <w:szCs w:val="24"/>
+          <w:lang w:eastAsia="it-IT"/>
+        </w:rPr>
+        <w:t xml:space="preserve">: </w:t>
+      </w:r>
+      <w:r>
+        <w:rPr>
+          <w:rFonts w:eastAsia="Times New Roman" w:cs="Arial"/>
+          <w:color w:val="000000"/>
+          <w:sz w:val="24"/>
+          <w:szCs w:val="24"/>
+          <w:lang w:eastAsia="it-IT"/>
+        </w:rPr>
+        <w:t>la navigazione viene interrotta e l’utente è riportato alla schermata principale dell’applicazione.</w:t>
+      </w:r>
+    </w:p>
+    <w:p/>
+    <w:p>
+      <w:pPr>
+        <w:pStyle w:val="Titolo3"/>
+      </w:pPr>
+      <w:bookmarkStart w:id="20" w:name="_Toc440542141"/>
+      <w:r>
+        <w:t>UC1.4</w:t>
+      </w:r>
+      <w:r>
+        <w:t>-Accesso a maggiori informazioni</w:t>
+      </w:r>
+      <w:bookmarkEnd w:id="20"/>
+    </w:p>
+    <w:p/>
     <w:p>
       <w:pPr>
         <w:pStyle w:val="Titolo4"/>
       </w:pPr>
       <w:r>
-        <w:t>UC1.2.1-Inserimento destinazione</w:t>
+        <w:t>UC1.6.1-Accesso foto della prossima area</w:t>
       </w:r>
     </w:p>
     <w:p>
@@ -3556,7 +6003,7 @@
         <w:pStyle w:val="Titolo4"/>
       </w:pPr>
       <w:r>
-        <w:t>UC1.2.2-Scelta destinazione</w:t>
+        <w:t>UC1.6.2-Accesso indicazione testuale estesa</w:t>
       </w:r>
     </w:p>
     <w:p>
@@ -3564,34 +6011,83 @@
         <w:pStyle w:val="Titolo4"/>
       </w:pPr>
       <w:r>
-        <w:t>UC1.2.3-Conferma destinazione</w:t>
-      </w:r>
+        <w:t>UC1.6.3-Accesso lista indicazioni</w:t>
+      </w:r>
+    </w:p>
+    <w:p/>
+    <w:p>
+      <w:pPr>
+        <w:pStyle w:val="Titolo2"/>
+      </w:pPr>
+      <w:bookmarkStart w:id="21" w:name="_Toc440542142"/>
+      <w:r>
+        <w:t>UC2-Accesso alle informazioni</w:t>
+      </w:r>
+      <w:bookmarkEnd w:id="21"/>
     </w:p>
     <w:p>
       <w:pPr>
         <w:pStyle w:val="Titolo3"/>
       </w:pPr>
-      <w:bookmarkStart w:id="19" w:name="_Toc440488801"/>
-      <w:r>
-        <w:t>UC1.3</w:t>
-      </w:r>
-      <w:r>
-        <w:t>-Ricerca destinazione</w:t>
-      </w:r>
-      <w:r>
-        <w:t xml:space="preserve"> per categoria</w:t>
-      </w:r>
-      <w:bookmarkEnd w:id="19"/>
+      <w:bookmarkStart w:id="22" w:name="_Toc440542143"/>
+      <w:r>
+        <w:t>UC2.1-Accesso alle informazioni dell’edificio</w:t>
+      </w:r>
+      <w:bookmarkEnd w:id="22"/>
+    </w:p>
+    <w:p>
+      <w:pPr>
+        <w:pStyle w:val="Titolo3"/>
+      </w:pPr>
+      <w:bookmarkStart w:id="23" w:name="_Toc440542144"/>
+      <w:r>
+        <w:t>UC2.1-Esplorazione</w:t>
+      </w:r>
+      <w:bookmarkEnd w:id="23"/>
+    </w:p>
+    <w:p/>
+    <w:p>
+      <w:pPr>
+        <w:pStyle w:val="Titolo2"/>
+      </w:pPr>
+      <w:bookmarkStart w:id="24" w:name="_Toc440542145"/>
+      <w:r>
+        <w:t>UC3-Gestione dell’applicazione</w:t>
+      </w:r>
+      <w:bookmarkEnd w:id="24"/>
+    </w:p>
+    <w:p>
+      <w:pPr>
+        <w:pStyle w:val="Titolo3"/>
+      </w:pPr>
+      <w:bookmarkStart w:id="25" w:name="_Toc440542146"/>
+      <w:r>
+        <w:t>UC3.1-Gestione mappe</w:t>
+      </w:r>
+      <w:bookmarkEnd w:id="25"/>
     </w:p>
     <w:p>
       <w:pPr>
         <w:pStyle w:val="Titolo4"/>
       </w:pPr>
       <w:r>
-        <w:t>UC1.2.1-</w:t>
-      </w:r>
-      <w:r>
-        <w:t>Scelta categoria</w:t>
+        <w:t>UC3.1.1-Accesso mappe scaricate</w:t>
+      </w:r>
+    </w:p>
+    <w:p>
+      <w:pPr>
+        <w:pStyle w:val="Titolo5"/>
+      </w:pPr>
+      <w:r>
+        <w:t>UC3.1.1.1-Aggiornamento mappa</w:t>
+      </w:r>
+    </w:p>
+    <w:p>
+      <w:pPr>
+        <w:pStyle w:val="Titolo5"/>
+      </w:pPr>
+      <w:r>
+        <w:t>UC3.1.1.2-Rimozione mappa</w:t>
       </w:r>
     </w:p>
     <w:p>
@@ -3599,327 +6095,76 @@
         <w:pStyle w:val="Titolo4"/>
       </w:pPr>
       <w:r>
-        <w:t>UC1.2.2-Scelta destinazione</w:t>
-      </w:r>
+        <w:t>UC3.1.2-Accesso mappe scaricabili</w:t>
+      </w:r>
+    </w:p>
+    <w:p>
+      <w:pPr>
+        <w:pStyle w:val="Titolo5"/>
+      </w:pPr>
+      <w:r>
+        <w:t>UC3.1.2.1-Ricerca mappa</w:t>
+      </w:r>
+    </w:p>
+    <w:p>
+      <w:pPr>
+        <w:pStyle w:val="Titolo5"/>
+      </w:pPr>
+      <w:r>
+        <w:t>UC3.1.2.2-Download mappa</w:t>
+      </w:r>
+    </w:p>
+    <w:p/>
+    <w:p>
+      <w:pPr>
+        <w:pStyle w:val="Titolo3"/>
+      </w:pPr>
+      <w:bookmarkStart w:id="26" w:name="_Toc440542147"/>
+      <w:r>
+        <w:t>UC3.2</w:t>
+      </w:r>
+      <w:r>
+        <w:t xml:space="preserve">-Gestione </w:t>
+      </w:r>
+      <w:r>
+        <w:t>preferenze navigazione</w:t>
+      </w:r>
+      <w:bookmarkEnd w:id="26"/>
+    </w:p>
+    <w:p>
+      <w:pPr>
+        <w:pStyle w:val="Titolo3"/>
+      </w:pPr>
+      <w:bookmarkStart w:id="27" w:name="_Toc440542148"/>
+      <w:r>
+        <w:t>UC3.3-Accesso impostazioni applicazione</w:t>
+      </w:r>
+      <w:bookmarkEnd w:id="27"/>
+    </w:p>
+    <w:p>
+      <w:pPr>
+        <w:pStyle w:val="Titolo3"/>
+      </w:pPr>
+      <w:bookmarkStart w:id="28" w:name="_Toc440542149"/>
+      <w:r>
+        <w:t>UC3.4-Attivazione funzioni sviluppatore</w:t>
+      </w:r>
+      <w:bookmarkEnd w:id="28"/>
     </w:p>
     <w:p>
       <w:pPr>
         <w:pStyle w:val="Titolo4"/>
       </w:pPr>
       <w:r>
-        <w:t>UC1.2.3-Conferma destinazione</w:t>
-      </w:r>
-    </w:p>
-    <w:p>
-      <w:pPr>
-        <w:pStyle w:val="Titolo3"/>
-      </w:pPr>
-      <w:bookmarkStart w:id="20" w:name="_Toc440488802"/>
-      <w:r>
-        <w:t>UC1.4</w:t>
-      </w:r>
-      <w:r>
-        <w:t>-</w:t>
-      </w:r>
-      <w:r>
-        <w:t>Avvio navigazione</w:t>
-      </w:r>
-      <w:bookmarkEnd w:id="20"/>
-    </w:p>
-    <w:p>
-      <w:pPr>
-        <w:pStyle w:val="Titolo3"/>
-      </w:pPr>
-      <w:bookmarkStart w:id="21" w:name="_Toc440488803"/>
-      <w:r>
-        <w:t>UC1.5</w:t>
-      </w:r>
-      <w:r>
-        <w:t>-</w:t>
-      </w:r>
-      <w:r>
-        <w:t>Interruzione navigazione</w:t>
-      </w:r>
-      <w:bookmarkEnd w:id="21"/>
-    </w:p>
-    <w:p>
-      <w:pPr>
-        <w:pStyle w:val="Titolo3"/>
-      </w:pPr>
-      <w:bookmarkStart w:id="22" w:name="_Toc440488804"/>
-      <w:r>
-        <w:t>UC1.6</w:t>
-      </w:r>
-      <w:r>
-        <w:t>-</w:t>
-      </w:r>
-      <w:r>
-        <w:t>Accesso a maggiori informazioni</w:t>
-      </w:r>
-      <w:bookmarkEnd w:id="22"/>
+        <w:t>UC3.4.1-Inserimento codice sviluppatore</w:t>
+      </w:r>
     </w:p>
     <w:p>
       <w:pPr>
         <w:pStyle w:val="Titolo4"/>
       </w:pPr>
       <w:r>
-        <w:t>UC1.6</w:t>
-      </w:r>
-      <w:r>
-        <w:t>.1-</w:t>
-      </w:r>
-      <w:r>
-        <w:t>Accesso foto della prossima area</w:t>
-      </w:r>
-    </w:p>
-    <w:p>
-      <w:pPr>
-        <w:pStyle w:val="Titolo4"/>
-      </w:pPr>
-      <w:r>
-        <w:t>UC1.6</w:t>
-      </w:r>
-      <w:r>
-        <w:t>.2-</w:t>
-      </w:r>
-      <w:r>
-        <w:t>Accesso indicazione testuale estesa</w:t>
-      </w:r>
-    </w:p>
-    <w:p>
-      <w:pPr>
-        <w:pStyle w:val="Titolo4"/>
-      </w:pPr>
-      <w:r>
-        <w:t>UC1.6</w:t>
-      </w:r>
-      <w:r>
-        <w:t>.3-</w:t>
-      </w:r>
-      <w:r>
-        <w:t>Accesso lista indicazioni</w:t>
-      </w:r>
-    </w:p>
-    <w:p/>
-    <w:p>
-      <w:pPr>
-        <w:pStyle w:val="Titolo2"/>
-      </w:pPr>
-      <w:bookmarkStart w:id="23" w:name="_Toc440488805"/>
-      <w:r>
-        <w:t>UC2</w:t>
-      </w:r>
-      <w:r>
-        <w:t>-</w:t>
-      </w:r>
-      <w:r>
-        <w:t>Accesso alle informazioni</w:t>
-      </w:r>
-      <w:bookmarkEnd w:id="23"/>
-    </w:p>
-    <w:p>
-      <w:pPr>
-        <w:pStyle w:val="Titolo3"/>
-      </w:pPr>
-      <w:bookmarkStart w:id="24" w:name="_Toc440488806"/>
-      <w:r>
-        <w:t>UC2</w:t>
-      </w:r>
-      <w:r>
-        <w:t>.1-</w:t>
-      </w:r>
-      <w:r>
-        <w:t>Accesso alle informazioni dell’edificio</w:t>
-      </w:r>
-      <w:bookmarkEnd w:id="24"/>
-    </w:p>
-    <w:p>
-      <w:pPr>
-        <w:pStyle w:val="Titolo3"/>
-      </w:pPr>
-      <w:bookmarkStart w:id="25" w:name="_Toc440488807"/>
-      <w:r>
-        <w:t>UC2.1-</w:t>
-      </w:r>
-      <w:r>
-        <w:t>Esplorazione</w:t>
-      </w:r>
-      <w:bookmarkEnd w:id="25"/>
-    </w:p>
-    <w:p/>
-    <w:p>
-      <w:pPr>
-        <w:pStyle w:val="Titolo2"/>
-      </w:pPr>
-      <w:bookmarkStart w:id="26" w:name="_Toc440488808"/>
-      <w:r>
-        <w:t>UC3</w:t>
-      </w:r>
-      <w:r>
-        <w:t>-</w:t>
-      </w:r>
-      <w:r>
-        <w:t>Gestione dell’applicazione</w:t>
-      </w:r>
-      <w:bookmarkEnd w:id="26"/>
-    </w:p>
-    <w:p>
-      <w:pPr>
-        <w:pStyle w:val="Titolo3"/>
-      </w:pPr>
-      <w:bookmarkStart w:id="27" w:name="_Toc440488809"/>
-      <w:r>
-        <w:t>UC3.1-Gestione mappe</w:t>
-      </w:r>
-      <w:bookmarkEnd w:id="27"/>
-    </w:p>
-    <w:p>
-      <w:pPr>
-        <w:pStyle w:val="Titolo4"/>
-      </w:pPr>
-      <w:r>
-        <w:t>UC3.1.1-Accesso mappe scaricate</w:t>
-      </w:r>
-    </w:p>
-    <w:p>
-      <w:pPr>
-        <w:pStyle w:val="Titolo5"/>
-      </w:pPr>
-      <w:r>
-        <w:t>UC3.1.1</w:t>
-      </w:r>
-      <w:r>
-        <w:t>.1</w:t>
-      </w:r>
-      <w:r>
-        <w:t>-</w:t>
-      </w:r>
-      <w:r>
-        <w:t>Aggiornamento mappa</w:t>
-      </w:r>
-    </w:p>
-    <w:p>
-      <w:pPr>
-        <w:pStyle w:val="Titolo5"/>
-      </w:pPr>
-      <w:r>
-        <w:t>UC3.1.1</w:t>
-      </w:r>
-      <w:r>
-        <w:t>.2</w:t>
-      </w:r>
-      <w:r>
-        <w:t>-</w:t>
-      </w:r>
-      <w:r>
-        <w:t>Rimozione</w:t>
-      </w:r>
-      <w:r>
-        <w:t xml:space="preserve"> mappa</w:t>
-      </w:r>
-    </w:p>
-    <w:p>
-      <w:pPr>
-        <w:pStyle w:val="Titolo4"/>
-      </w:pPr>
-      <w:r>
-        <w:t>UC3.1.2-Accesso mappe scaricabili</w:t>
-      </w:r>
-    </w:p>
-    <w:p>
-      <w:pPr>
-        <w:pStyle w:val="Titolo5"/>
-      </w:pPr>
-      <w:r>
-        <w:t>UC3.1.2</w:t>
-      </w:r>
-      <w:r>
-        <w:t>.1-</w:t>
-      </w:r>
-      <w:r>
-        <w:t>Ricerca mappa</w:t>
-      </w:r>
-    </w:p>
-    <w:p>
-      <w:pPr>
-        <w:pStyle w:val="Titolo5"/>
-      </w:pPr>
-      <w:r>
-        <w:t>UC3.1.2</w:t>
-      </w:r>
-      <w:r>
-        <w:t>.2-</w:t>
-      </w:r>
-      <w:r>
-        <w:t>Download</w:t>
-      </w:r>
-      <w:r>
-        <w:t xml:space="preserve"> mappa</w:t>
-      </w:r>
-    </w:p>
-    <w:p/>
-    <w:p>
-      <w:pPr>
-        <w:pStyle w:val="Titolo3"/>
-      </w:pPr>
-      <w:bookmarkStart w:id="28" w:name="_Toc440488810"/>
-      <w:r>
-        <w:t>UC3.2</w:t>
-      </w:r>
-      <w:r>
-        <w:t xml:space="preserve">-Gestione </w:t>
-      </w:r>
-      <w:r>
-        <w:t>preferenze navigazione</w:t>
-      </w:r>
-      <w:bookmarkEnd w:id="28"/>
-    </w:p>
-    <w:p>
-      <w:pPr>
-        <w:pStyle w:val="Titolo3"/>
-      </w:pPr>
-      <w:bookmarkStart w:id="29" w:name="_Toc440488811"/>
-      <w:r>
-        <w:t>UC3.3-Accesso impostazioni applicazione</w:t>
-      </w:r>
-      <w:bookmarkEnd w:id="29"/>
-    </w:p>
-    <w:p>
-      <w:pPr>
-        <w:pStyle w:val="Titolo3"/>
-      </w:pPr>
-      <w:bookmarkStart w:id="30" w:name="_Toc440488812"/>
-      <w:r>
-        <w:t>UC3.4</w:t>
-      </w:r>
-      <w:r>
-        <w:t>-</w:t>
-      </w:r>
-      <w:r>
-        <w:t>Attivazione funzioni sviluppatore</w:t>
-      </w:r>
-      <w:bookmarkEnd w:id="30"/>
-    </w:p>
-    <w:p>
-      <w:pPr>
-        <w:pStyle w:val="Titolo4"/>
-      </w:pPr>
-      <w:r>
-        <w:t>UC3.4</w:t>
-      </w:r>
-      <w:r>
-        <w:t>.1-Inserimento codice sviluppatore</w:t>
-      </w:r>
-    </w:p>
-    <w:p>
-      <w:pPr>
-        <w:pStyle w:val="Titolo4"/>
-      </w:pPr>
-      <w:r>
-        <w:t>UC3.4.2</w:t>
-      </w:r>
-      <w:r>
-        <w:t xml:space="preserve">-Conferma codice </w:t>
+        <w:t xml:space="preserve">UC3.4.2-Conferma codice </w:t>
       </w:r>
     </w:p>
     <w:p/>
@@ -3928,34 +6173,21 @@
       <w:pPr>
         <w:pStyle w:val="Titolo2"/>
       </w:pPr>
-      <w:bookmarkStart w:id="31" w:name="_Toc440488813"/>
-      <w:r>
-        <w:lastRenderedPageBreak/>
-        <w:t>UC4</w:t>
-      </w:r>
-      <w:r>
-        <w:t>-</w:t>
-      </w:r>
-      <w:r>
-        <w:t>Accesso alla guida</w:t>
-      </w:r>
-      <w:bookmarkEnd w:id="31"/>
+      <w:bookmarkStart w:id="29" w:name="_Toc440542150"/>
+      <w:r>
+        <w:t>UC4-Accesso alla guida</w:t>
+      </w:r>
+      <w:bookmarkEnd w:id="29"/>
     </w:p>
     <w:p>
       <w:pPr>
         <w:pStyle w:val="Titolo2"/>
       </w:pPr>
-      <w:bookmarkStart w:id="32" w:name="_Toc440488814"/>
-      <w:r>
-        <w:t>UC5</w:t>
-      </w:r>
-      <w:r>
-        <w:t>-</w:t>
-      </w:r>
-      <w:r>
-        <w:t>Accesso alle funzioni sviluppatore</w:t>
-      </w:r>
-      <w:bookmarkEnd w:id="32"/>
+      <w:bookmarkStart w:id="30" w:name="_Toc440542151"/>
+      <w:r>
+        <w:t>UC5-Accesso alle funzioni sviluppatore</w:t>
+      </w:r>
+      <w:bookmarkEnd w:id="30"/>
     </w:p>
     <w:p/>
     <w:p/>
@@ -3967,11 +6199,11 @@
       <w:pPr>
         <w:pStyle w:val="Titolo1"/>
       </w:pPr>
-      <w:bookmarkStart w:id="33" w:name="_Toc440488815"/>
+      <w:bookmarkStart w:id="31" w:name="_Toc440542152"/>
       <w:r>
         <w:t>Requisiti</w:t>
       </w:r>
-      <w:bookmarkEnd w:id="33"/>
+      <w:bookmarkEnd w:id="31"/>
     </w:p>
     <w:p/>
     <w:p/>
@@ -4044,6 +6276,28 @@
       </w:r>
     </w:p>
   </w:footnote>
+  <w:footnote w:id="1">
+    <w:p>
+      <w:pPr>
+        <w:pStyle w:val="Testonotaapidipagina"/>
+      </w:pPr>
+      <w:r>
+        <w:rPr>
+          <w:rStyle w:val="Rimandonotaapidipagina"/>
+        </w:rPr>
+        <w:footnoteRef/>
+      </w:r>
+      <w:r>
+        <w:t xml:space="preserve"> Di seguito ci si riferisce ad “utente” comprendendo anche i casi d’uso relativi allo “sviluppatore”</w:t>
+      </w:r>
+      <w:r>
+        <w:t>. I casi d’uso accessibili al solo sviluppatore saranno chiaramente segnalati.</w:t>
+      </w:r>
+      <w:r>
+        <w:t xml:space="preserve"> </w:t>
+      </w:r>
+    </w:p>
+  </w:footnote>
 </w:footnotes>
 </file>
 
@@ -4276,6 +6530,119 @@
     </w:lvl>
   </w:abstractNum>
   <w:abstractNum w:abstractNumId="2" w15:restartNumberingAfterBreak="0">
+    <w:nsid w:val="5636261B"/>
+    <w:multiLevelType w:val="hybridMultilevel"/>
+    <w:tmpl w:val="EF38E0D6"/>
+    <w:lvl w:ilvl="0" w:tplc="04100001">
+      <w:start w:val="1"/>
+      <w:numFmt w:val="bullet"/>
+      <w:lvlText w:val=""/>
+      <w:lvlJc w:val="left"/>
+      <w:pPr>
+        <w:ind w:left="720" w:hanging="360"/>
+      </w:pPr>
+      <w:rPr>
+        <w:rFonts w:ascii="Symbol" w:hAnsi="Symbol" w:hint="default"/>
+      </w:rPr>
+    </w:lvl>
+    <w:lvl w:ilvl="1" w:tplc="04100003" w:tentative="1">
+      <w:start w:val="1"/>
+      <w:numFmt w:val="bullet"/>
+      <w:lvlText w:val="o"/>
+      <w:lvlJc w:val="left"/>
+      <w:pPr>
+        <w:ind w:left="1440" w:hanging="360"/>
+      </w:pPr>
+      <w:rPr>
+        <w:rFonts w:ascii="Courier New" w:hAnsi="Courier New" w:cs="Courier New" w:hint="default"/>
+      </w:rPr>
+    </w:lvl>
+    <w:lvl w:ilvl="2" w:tplc="04100005" w:tentative="1">
+      <w:start w:val="1"/>
+      <w:numFmt w:val="bullet"/>
+      <w:lvlText w:val=""/>
+      <w:lvlJc w:val="left"/>
+      <w:pPr>
+        <w:ind w:left="2160" w:hanging="360"/>
+      </w:pPr>
+      <w:rPr>
+        <w:rFonts w:ascii="Wingdings" w:hAnsi="Wingdings" w:hint="default"/>
+      </w:rPr>
+    </w:lvl>
+    <w:lvl w:ilvl="3" w:tplc="04100001" w:tentative="1">
+      <w:start w:val="1"/>
+      <w:numFmt w:val="bullet"/>
+      <w:lvlText w:val=""/>
+      <w:lvlJc w:val="left"/>
+      <w:pPr>
+        <w:ind w:left="2880" w:hanging="360"/>
+      </w:pPr>
+      <w:rPr>
+        <w:rFonts w:ascii="Symbol" w:hAnsi="Symbol" w:hint="default"/>
+      </w:rPr>
+    </w:lvl>
+    <w:lvl w:ilvl="4" w:tplc="04100003" w:tentative="1">
+      <w:start w:val="1"/>
+      <w:numFmt w:val="bullet"/>
+      <w:lvlText w:val="o"/>
+      <w:lvlJc w:val="left"/>
+      <w:pPr>
+        <w:ind w:left="3600" w:hanging="360"/>
+      </w:pPr>
+      <w:rPr>
+        <w:rFonts w:ascii="Courier New" w:hAnsi="Courier New" w:cs="Courier New" w:hint="default"/>
+      </w:rPr>
+    </w:lvl>
+    <w:lvl w:ilvl="5" w:tplc="04100005" w:tentative="1">
+      <w:start w:val="1"/>
+      <w:numFmt w:val="bullet"/>
+      <w:lvlText w:val=""/>
+      <w:lvlJc w:val="left"/>
+      <w:pPr>
+        <w:ind w:left="4320" w:hanging="360"/>
+      </w:pPr>
+      <w:rPr>
+        <w:rFonts w:ascii="Wingdings" w:hAnsi="Wingdings" w:hint="default"/>
+      </w:rPr>
+    </w:lvl>
+    <w:lvl w:ilvl="6" w:tplc="04100001" w:tentative="1">
+      <w:start w:val="1"/>
+      <w:numFmt w:val="bullet"/>
+      <w:lvlText w:val=""/>
+      <w:lvlJc w:val="left"/>
+      <w:pPr>
+        <w:ind w:left="5040" w:hanging="360"/>
+      </w:pPr>
+      <w:rPr>
+        <w:rFonts w:ascii="Symbol" w:hAnsi="Symbol" w:hint="default"/>
+      </w:rPr>
+    </w:lvl>
+    <w:lvl w:ilvl="7" w:tplc="04100003" w:tentative="1">
+      <w:start w:val="1"/>
+      <w:numFmt w:val="bullet"/>
+      <w:lvlText w:val="o"/>
+      <w:lvlJc w:val="left"/>
+      <w:pPr>
+        <w:ind w:left="5760" w:hanging="360"/>
+      </w:pPr>
+      <w:rPr>
+        <w:rFonts w:ascii="Courier New" w:hAnsi="Courier New" w:cs="Courier New" w:hint="default"/>
+      </w:rPr>
+    </w:lvl>
+    <w:lvl w:ilvl="8" w:tplc="04100005" w:tentative="1">
+      <w:start w:val="1"/>
+      <w:numFmt w:val="bullet"/>
+      <w:lvlText w:val=""/>
+      <w:lvlJc w:val="left"/>
+      <w:pPr>
+        <w:ind w:left="6480" w:hanging="360"/>
+      </w:pPr>
+      <w:rPr>
+        <w:rFonts w:ascii="Wingdings" w:hAnsi="Wingdings" w:hint="default"/>
+      </w:rPr>
+    </w:lvl>
+  </w:abstractNum>
+  <w:abstractNum w:abstractNumId="3" w15:restartNumberingAfterBreak="0">
     <w:nsid w:val="57053346"/>
     <w:multiLevelType w:val="multilevel"/>
     <w:tmpl w:val="64E88D7A"/>
@@ -4312,7 +6679,7 @@
         <w:szCs w:val="24"/>
       </w:rPr>
     </w:lvl>
-    <w:lvl w:ilvl="2" w:tentative="1">
+    <w:lvl w:ilvl="2">
       <w:start w:val="1"/>
       <w:numFmt w:val="bullet"/>
       <w:lvlText w:val=""/>
@@ -4429,10 +6796,13 @@
     <w:abstractNumId w:val="1"/>
   </w:num>
   <w:num w:numId="2">
-    <w:abstractNumId w:val="2"/>
+    <w:abstractNumId w:val="3"/>
   </w:num>
   <w:num w:numId="3">
     <w:abstractNumId w:val="0"/>
+  </w:num>
+  <w:num w:numId="4">
+    <w:abstractNumId w:val="2"/>
   </w:num>
 </w:numbering>
 </file>
@@ -4941,7 +7311,6 @@
   <w:style w:type="character" w:default="1" w:styleId="Carpredefinitoparagrafo">
     <w:name w:val="Default Paragraph Font"/>
     <w:uiPriority w:val="1"/>
-    <w:semiHidden/>
     <w:unhideWhenUsed/>
   </w:style>
   <w:style w:type="table" w:default="1" w:styleId="Tabellanormale">
@@ -5437,7 +7806,7 @@
 </file>
 
 <file path=customXml/itemProps1.xml><?xml version="1.0" encoding="utf-8"?>
-<ds:datastoreItem xmlns:ds="http://schemas.openxmlformats.org/officeDocument/2006/customXml" ds:itemID="{BE8FE662-3BBD-469A-8C61-E53E81FAE889}">
+<ds:datastoreItem xmlns:ds="http://schemas.openxmlformats.org/officeDocument/2006/customXml" ds:itemID="{5C6022E9-BDE5-4EB2-AD30-4B01264703A9}">
   <ds:schemaRefs>
     <ds:schemaRef ds:uri="http://schemas.openxmlformats.org/officeDocument/2006/bibliography"/>
   </ds:schemaRefs>
